--- a/Ch7/7_15 重新翻譯.docx
+++ b/Ch7/7_15 重新翻譯.docx
@@ -359,7 +359,7 @@
                     </pic:cNvPicPr>
                   </pic:nvPicPr>
                   <pic:blipFill>
-                    <a:blip r:embed="rId6" cstate="print">
+                    <a:blip r:embed="rId7" cstate="print">
                       <a:extLst>
                         <a:ext uri="{28A0092B-C50C-407E-A947-70E740481C1C}">
                           <a14:useLocalDpi xmlns:a14="http://schemas.microsoft.com/office/drawing/2010/main" val="0"/>
@@ -595,11 +595,6 @@
       </w:pPr>
     </w:p>
     <w:p>
-      <w:pPr>
-        <w:rPr>
-          <w:rFonts w:hint="eastAsia"/>
-        </w:rPr>
-      </w:pPr>
       <w:r>
         <w:rPr>
           <w:rFonts w:hint="eastAsia"/>
@@ -672,39 +667,6 @@
       <w:proofErr w:type="gramEnd"/>
       <w:r>
         <w:t xml:space="preserve"> 50</w:t>
-      </w:r>
-      <w:r>
-        <w:rPr>
-          <w:rFonts w:hint="eastAsia"/>
-        </w:rPr>
-        <w:t xml:space="preserve"> (</w:t>
-      </w:r>
-      <w:r>
-        <w:rPr>
-          <w:rFonts w:hint="eastAsia"/>
-        </w:rPr>
-        <w:t>得票數</w:t>
-      </w:r>
-      <w:r>
-        <w:rPr>
-          <w:rFonts w:hint="eastAsia"/>
-        </w:rPr>
-        <w:t>/</w:t>
-      </w:r>
-      <w:r>
-        <w:rPr>
-          <w:rFonts w:hint="eastAsia"/>
-        </w:rPr>
-        <w:t>當年選舉總席次</w:t>
-      </w:r>
-      <w:r>
-        <w:t xml:space="preserve">*100 - 50 </w:t>
-      </w:r>
-      <w:r>
-        <w:rPr>
-          <w:rFonts w:hint="eastAsia"/>
-        </w:rPr>
-        <w:t>)</w:t>
       </w:r>
       <w:r>
         <w:rPr>
@@ -751,9 +713,470 @@
     <w:p>
       <w:pPr>
         <w:rPr>
-          <w:rFonts w:hint="eastAsia"/>
-          <w:i/>
-          <w:iCs/>
+          <w:i/>
+          <w:iCs/>
+        </w:rPr>
+      </w:pPr>
+    </w:p>
+    <w:p>
+      <w:pPr>
+        <w:pStyle w:val="a7"/>
+        <w:numPr>
+          <w:ilvl w:val="0"/>
+          <w:numId w:val="1"/>
+        </w:numPr>
+        <w:ind w:leftChars="0"/>
+      </w:pPr>
+      <w:r>
+        <w:t>X</w:t>
+      </w:r>
+      <w:r>
+        <w:rPr>
+          <w:rFonts w:hint="eastAsia"/>
+        </w:rPr>
+        <w:t xml:space="preserve"> </w:t>
+      </w:r>
+      <w:r>
+        <w:rPr>
+          <w:rFonts w:hint="eastAsia"/>
+        </w:rPr>
+        <w:t>軸為</w:t>
+      </w:r>
+      <w:r>
+        <w:rPr>
+          <w:rFonts w:hint="eastAsia"/>
+        </w:rPr>
+        <w:t xml:space="preserve"> </w:t>
+      </w:r>
+      <w:r>
+        <w:t>MARGIN</w:t>
+      </w:r>
+      <w:r>
+        <w:rPr>
+          <w:rFonts w:hint="eastAsia"/>
+        </w:rPr>
+        <w:t>，</w:t>
+      </w:r>
+      <w:r>
+        <w:rPr>
+          <w:rFonts w:hint="eastAsia"/>
+        </w:rPr>
+        <w:t>Y</w:t>
+      </w:r>
+      <w:r>
+        <w:rPr>
+          <w:rFonts w:hint="eastAsia"/>
+        </w:rPr>
+        <w:t>軸為</w:t>
+      </w:r>
+      <w:r>
+        <w:rPr>
+          <w:rFonts w:hint="eastAsia"/>
+        </w:rPr>
+        <w:t xml:space="preserve"> </w:t>
+      </w:r>
+      <w:r>
+        <w:t>VOTE</w:t>
+      </w:r>
+      <w:r>
+        <w:rPr>
+          <w:rFonts w:hint="eastAsia"/>
+        </w:rPr>
+        <w:t>，建立兩者之間的散佈圖</w:t>
+      </w:r>
+      <w:r>
+        <w:tab/>
+      </w:r>
+      <w:r>
+        <w:rPr>
+          <w:rFonts w:hint="eastAsia"/>
+        </w:rPr>
+        <w:t>。是否呈現正</w:t>
+      </w:r>
+      <w:r>
+        <w:rPr>
+          <w:rFonts w:hint="eastAsia"/>
+        </w:rPr>
+        <w:t>/</w:t>
+      </w:r>
+      <w:r>
+        <w:rPr>
+          <w:rFonts w:hint="eastAsia"/>
+        </w:rPr>
+        <w:t>反</w:t>
+      </w:r>
+      <w:r>
+        <w:rPr>
+          <w:rFonts w:hint="eastAsia"/>
+        </w:rPr>
+        <w:t>/</w:t>
+      </w:r>
+      <w:r>
+        <w:rPr>
+          <w:rFonts w:hint="eastAsia"/>
+        </w:rPr>
+        <w:t>無相關？</w:t>
+      </w:r>
+    </w:p>
+    <w:p>
+      <w:pPr>
+        <w:pStyle w:val="a7"/>
+        <w:numPr>
+          <w:ilvl w:val="0"/>
+          <w:numId w:val="1"/>
+        </w:numPr>
+        <w:ind w:leftChars="0"/>
+      </w:pPr>
+      <w:r>
+        <w:rPr>
+          <w:rFonts w:hint="eastAsia"/>
+        </w:rPr>
+        <w:t>定義</w:t>
+      </w:r>
+      <w:r>
+        <w:rPr>
+          <w:rFonts w:hint="eastAsia"/>
+        </w:rPr>
+        <w:t xml:space="preserve"> </w:t>
+      </w:r>
+      <w:r>
+        <w:t>D</w:t>
+      </w:r>
+      <w:r>
+        <w:rPr>
+          <w:rFonts w:hint="eastAsia"/>
+        </w:rPr>
+        <w:t xml:space="preserve"> </w:t>
+      </w:r>
+      <w:r>
+        <w:rPr>
+          <w:rFonts w:hint="eastAsia"/>
+        </w:rPr>
+        <w:t>為</w:t>
+      </w:r>
+      <w:r>
+        <w:rPr>
+          <w:rFonts w:hint="eastAsia"/>
+        </w:rPr>
+        <w:t xml:space="preserve"> </w:t>
+      </w:r>
+      <w:r>
+        <w:t>MARGIN</w:t>
+      </w:r>
+      <w:r>
+        <w:rPr>
+          <w:rFonts w:hint="eastAsia"/>
+        </w:rPr>
+        <w:t>的正負值。將</w:t>
+      </w:r>
+      <w:r>
+        <w:rPr>
+          <w:rFonts w:hint="eastAsia"/>
+        </w:rPr>
+        <w:t xml:space="preserve"> </w:t>
+      </w:r>
+      <w:r>
+        <w:t xml:space="preserve">VOTE </w:t>
+      </w:r>
+      <w:r>
+        <w:rPr>
+          <w:rFonts w:hint="eastAsia"/>
+        </w:rPr>
+        <w:t>對</w:t>
+      </w:r>
+      <w:r>
+        <w:rPr>
+          <w:rFonts w:hint="eastAsia"/>
+        </w:rPr>
+        <w:t xml:space="preserve"> </w:t>
+      </w:r>
+      <w:r>
+        <w:t xml:space="preserve">MARGIN, D, MARGIN x D </w:t>
+      </w:r>
+      <w:r>
+        <w:rPr>
+          <w:rFonts w:hint="eastAsia"/>
+        </w:rPr>
+        <w:t>進行回歸並解釋係數。如果可以，繪製</w:t>
+      </w:r>
+      <w:proofErr w:type="gramStart"/>
+      <w:r>
+        <w:rPr>
+          <w:rFonts w:hint="eastAsia"/>
+        </w:rPr>
+        <w:t>配適圖（</w:t>
+      </w:r>
+      <w:proofErr w:type="gramEnd"/>
+      <w:r>
+        <w:rPr>
+          <w:rFonts w:hint="eastAsia"/>
+        </w:rPr>
+        <w:t>提示：他會是中間有斷點，且兩邊</w:t>
+      </w:r>
+      <w:r>
+        <w:rPr>
+          <w:rFonts w:hint="eastAsia"/>
+        </w:rPr>
+        <w:lastRenderedPageBreak/>
+        <w:t>斜率不一樣的斜線</w:t>
+      </w:r>
+      <w:proofErr w:type="gramStart"/>
+      <w:r>
+        <w:rPr>
+          <w:rFonts w:hint="eastAsia"/>
+        </w:rPr>
+        <w:t>）</w:t>
+      </w:r>
+      <w:proofErr w:type="gramEnd"/>
+    </w:p>
+    <w:p>
+      <w:pPr>
+        <w:pStyle w:val="a7"/>
+        <w:numPr>
+          <w:ilvl w:val="0"/>
+          <w:numId w:val="1"/>
+        </w:numPr>
+        <w:ind w:leftChars="0"/>
+      </w:pPr>
+      <w:r>
+        <w:rPr>
+          <w:rFonts w:hint="eastAsia"/>
+        </w:rPr>
+        <w:t>將</w:t>
+      </w:r>
+      <w:r>
+        <w:rPr>
+          <w:rFonts w:hint="eastAsia"/>
+        </w:rPr>
+        <w:t xml:space="preserve"> </w:t>
+      </w:r>
+      <w:proofErr w:type="spellStart"/>
+      <w:r>
+        <w:t>maring</w:t>
+      </w:r>
+      <w:proofErr w:type="spellEnd"/>
+      <w:r>
+        <w:t xml:space="preserve"> </w:t>
+      </w:r>
+      <w:r>
+        <w:rPr>
+          <w:rFonts w:hint="eastAsia"/>
+        </w:rPr>
+        <w:t>變數分組，間隔為</w:t>
+      </w:r>
+      <w:r>
+        <w:rPr>
+          <w:rFonts w:hint="eastAsia"/>
+        </w:rPr>
+        <w:t>5</w:t>
+      </w:r>
+      <w:r>
+        <w:rPr>
+          <w:rFonts w:hint="eastAsia"/>
+        </w:rPr>
+        <w:t>，並將所在的間隔的中心點定義為</w:t>
+      </w:r>
+      <w:r>
+        <w:rPr>
+          <w:rFonts w:hint="eastAsia"/>
+        </w:rPr>
+        <w:t>B</w:t>
+      </w:r>
+      <w:r>
+        <w:t>IN</w:t>
+      </w:r>
+      <w:r>
+        <w:rPr>
+          <w:rFonts w:hint="eastAsia"/>
+        </w:rPr>
+        <w:t xml:space="preserve"> </w:t>
+      </w:r>
+      <w:r>
+        <w:rPr>
+          <w:rFonts w:hint="eastAsia"/>
+        </w:rPr>
+        <w:t>（如果現在</w:t>
+      </w:r>
+      <w:r>
+        <w:rPr>
+          <w:rFonts w:hint="eastAsia"/>
+        </w:rPr>
+        <w:t xml:space="preserve"> </w:t>
+      </w:r>
+      <w:r>
+        <w:t>margin = 8.7</w:t>
+      </w:r>
+      <w:r>
+        <w:rPr>
+          <w:rFonts w:hint="eastAsia"/>
+        </w:rPr>
+        <w:t>，他在</w:t>
+      </w:r>
+      <w:r>
+        <w:rPr>
+          <w:rFonts w:hint="eastAsia"/>
+        </w:rPr>
+        <w:t xml:space="preserve"> </w:t>
+      </w:r>
+      <w:r>
+        <w:t>5~10</w:t>
+      </w:r>
+      <w:r>
+        <w:rPr>
+          <w:rFonts w:hint="eastAsia"/>
+        </w:rPr>
+        <w:t>之間，因此他對應到的</w:t>
+      </w:r>
+      <w:r>
+        <w:rPr>
+          <w:rFonts w:hint="eastAsia"/>
+        </w:rPr>
+        <w:t xml:space="preserve"> </w:t>
+      </w:r>
+      <w:r>
+        <w:t xml:space="preserve">BIN </w:t>
+      </w:r>
+      <w:r>
+        <w:rPr>
+          <w:rFonts w:hint="eastAsia"/>
+        </w:rPr>
+        <w:t>極為</w:t>
+      </w:r>
+      <w:r>
+        <w:rPr>
+          <w:rFonts w:hint="eastAsia"/>
+        </w:rPr>
+        <w:t xml:space="preserve"> </w:t>
+      </w:r>
+      <w:r>
+        <w:t>7.5</w:t>
+      </w:r>
+      <w:r>
+        <w:rPr>
+          <w:rFonts w:hint="eastAsia"/>
+        </w:rPr>
+        <w:t>）。因此，當</w:t>
+      </w:r>
+      <w:r>
+        <w:rPr>
+          <w:rFonts w:hint="eastAsia"/>
+        </w:rPr>
+        <w:t xml:space="preserve"> </w:t>
+      </w:r>
+      <w:r>
+        <w:t xml:space="preserve">BIN=-2.5 </w:t>
+      </w:r>
+      <w:r>
+        <w:rPr>
+          <w:rFonts w:hint="eastAsia"/>
+        </w:rPr>
+        <w:t>或</w:t>
+      </w:r>
+      <w:r>
+        <w:rPr>
+          <w:rFonts w:hint="eastAsia"/>
+        </w:rPr>
+        <w:t xml:space="preserve"> </w:t>
+      </w:r>
+      <w:r>
+        <w:t>2.5</w:t>
+      </w:r>
+      <w:r>
+        <w:rPr>
+          <w:rFonts w:hint="eastAsia"/>
+        </w:rPr>
+        <w:t>，即為「</w:t>
+      </w:r>
+      <w:proofErr w:type="gramStart"/>
+      <w:r>
+        <w:rPr>
+          <w:rFonts w:hint="eastAsia"/>
+        </w:rPr>
+        <w:t>險敗</w:t>
+      </w:r>
+      <w:proofErr w:type="gramEnd"/>
+      <w:r>
+        <w:rPr>
+          <w:rFonts w:hint="eastAsia"/>
+        </w:rPr>
+        <w:t>」或「險勝」。請計算</w:t>
+      </w:r>
+      <w:r>
+        <w:t xml:space="preserve">BIN=-2.5 </w:t>
+      </w:r>
+      <w:r>
+        <w:rPr>
+          <w:rFonts w:hint="eastAsia"/>
+        </w:rPr>
+        <w:t>或</w:t>
+      </w:r>
+      <w:r>
+        <w:rPr>
+          <w:rFonts w:hint="eastAsia"/>
+        </w:rPr>
+        <w:t xml:space="preserve"> </w:t>
+      </w:r>
+      <w:r>
+        <w:t>2.5</w:t>
+      </w:r>
+      <w:r>
+        <w:rPr>
+          <w:rFonts w:hint="eastAsia"/>
+        </w:rPr>
+        <w:t xml:space="preserve"> </w:t>
+      </w:r>
+      <w:r>
+        <w:rPr>
+          <w:rFonts w:hint="eastAsia"/>
+        </w:rPr>
+        <w:t>時，</w:t>
+      </w:r>
+      <w:r>
+        <w:t xml:space="preserve">VOTE </w:t>
+      </w:r>
+      <w:r>
+        <w:rPr>
+          <w:rFonts w:hint="eastAsia"/>
+        </w:rPr>
+        <w:t>的平均，也就是上一次民主黨險勝</w:t>
+      </w:r>
+      <w:r>
+        <w:rPr>
+          <w:rFonts w:hint="eastAsia"/>
+        </w:rPr>
+        <w:t>/</w:t>
+      </w:r>
+      <w:proofErr w:type="gramStart"/>
+      <w:r>
+        <w:rPr>
+          <w:rFonts w:hint="eastAsia"/>
+        </w:rPr>
+        <w:t>敗時的</w:t>
+      </w:r>
+      <w:proofErr w:type="gramEnd"/>
+      <w:r>
+        <w:rPr>
+          <w:rFonts w:hint="eastAsia"/>
+        </w:rPr>
+        <w:t>那些州與年份，在下一次選舉時民主黨得票率的</w:t>
+      </w:r>
+      <w:r>
+        <w:rPr>
+          <w:rFonts w:hint="eastAsia"/>
+        </w:rPr>
+        <w:t>平均得票率。兩平均的差異，是否可作為「現任者優勢」的估計？</w:t>
+      </w:r>
+    </w:p>
+    <w:p>
+      <w:pPr>
+        <w:pStyle w:val="a7"/>
+        <w:numPr>
+          <w:ilvl w:val="0"/>
+          <w:numId w:val="1"/>
+        </w:numPr>
+        <w:ind w:leftChars="0"/>
+        <w:rPr>
+          <w:rFonts w:hint="eastAsia"/>
         </w:rPr>
       </w:pPr>
     </w:p>
@@ -803,6 +1226,103 @@
     </w:p>
   </w:footnote>
 </w:footnotes>
+</file>
+
+<file path=word/numbering.xml><?xml version="1.0" encoding="utf-8"?>
+<w:numbering xmlns:wpc="http://schemas.microsoft.com/office/word/2010/wordprocessingCanvas" xmlns:cx="http://schemas.microsoft.com/office/drawing/2014/chartex" xmlns:cx1="http://schemas.microsoft.com/office/drawing/2015/9/8/chartex" xmlns:cx2="http://schemas.microsoft.com/office/drawing/2015/10/21/chartex" xmlns:cx3="http://schemas.microsoft.com/office/drawing/2016/5/9/chartex" xmlns:cx4="http://schemas.microsoft.com/office/drawing/2016/5/10/chartex" xmlns:cx5="http://schemas.microsoft.com/office/drawing/2016/5/11/chartex" xmlns:cx6="http://schemas.microsoft.com/office/drawing/2016/5/12/chartex" xmlns:cx7="http://schemas.microsoft.com/office/drawing/2016/5/13/chartex" xmlns:cx8="http://schemas.microsoft.com/office/drawing/2016/5/14/chartex" xmlns:mc="http://schemas.openxmlformats.org/markup-compatibility/2006" xmlns:aink="http://schemas.microsoft.com/office/drawing/2016/ink" xmlns:am3d="http://schemas.microsoft.com/office/drawing/2017/model3d" xmlns:o="urn:schemas-microsoft-com:office:office" xmlns:r="http://schemas.openxmlformats.org/officeDocument/2006/relationships" xmlns:m="http://schemas.openxmlformats.org/officeDocument/2006/math" xmlns:v="urn:schemas-microsoft-com:vml" xmlns:wp14="http://schemas.microsoft.com/office/word/2010/wordprocessingDrawing" xmlns:wp="http://schemas.openxmlformats.org/drawingml/2006/wordprocessingDrawing" xmlns:w10="urn:schemas-microsoft-com:office:word" xmlns:w="http://schemas.openxmlformats.org/wordprocessingml/2006/main" xmlns:w14="http://schemas.microsoft.com/office/word/2010/wordml" xmlns:w15="http://schemas.microsoft.com/office/word/2012/wordml" xmlns:w16cex="http://schemas.microsoft.com/office/word/2018/wordml/cex" xmlns:w16cid="http://schemas.microsoft.com/office/word/2016/wordml/cid" xmlns:w16="http://schemas.microsoft.com/office/word/2018/wordml" xmlns:w16sdtdh="http://schemas.microsoft.com/office/word/2020/wordml/sdtdatahash" xmlns:w16se="http://schemas.microsoft.com/office/word/2015/wordml/symex" xmlns:wpg="http://schemas.microsoft.com/office/word/2010/wordprocessingGroup" xmlns:wpi="http://schemas.microsoft.com/office/word/2010/wordprocessingInk" xmlns:wne="http://schemas.microsoft.com/office/word/2006/wordml" xmlns:wps="http://schemas.microsoft.com/office/word/2010/wordprocessingShape" mc:Ignorable="w14 w15 w16se w16cid w16 w16cex w16sdtdh wp14">
+  <w:abstractNum w:abstractNumId="0" w15:restartNumberingAfterBreak="0">
+    <w:nsid w:val="78BF7FA5"/>
+    <w:multiLevelType w:val="hybridMultilevel"/>
+    <w:tmpl w:val="FDBEEA92"/>
+    <w:lvl w:ilvl="0" w:tplc="51C673DA">
+      <w:start w:val="1"/>
+      <w:numFmt w:val="lowerLetter"/>
+      <w:lvlText w:val="%1."/>
+      <w:lvlJc w:val="left"/>
+      <w:pPr>
+        <w:ind w:left="360" w:hanging="360"/>
+      </w:pPr>
+      <w:rPr>
+        <w:rFonts w:hint="default"/>
+      </w:rPr>
+    </w:lvl>
+    <w:lvl w:ilvl="1" w:tplc="04090019" w:tentative="1">
+      <w:start w:val="1"/>
+      <w:numFmt w:val="ideographTraditional"/>
+      <w:lvlText w:val="%2、"/>
+      <w:lvlJc w:val="left"/>
+      <w:pPr>
+        <w:ind w:left="960" w:hanging="480"/>
+      </w:pPr>
+    </w:lvl>
+    <w:lvl w:ilvl="2" w:tplc="0409001B" w:tentative="1">
+      <w:start w:val="1"/>
+      <w:numFmt w:val="lowerRoman"/>
+      <w:lvlText w:val="%3."/>
+      <w:lvlJc w:val="right"/>
+      <w:pPr>
+        <w:ind w:left="1440" w:hanging="480"/>
+      </w:pPr>
+    </w:lvl>
+    <w:lvl w:ilvl="3" w:tplc="0409000F" w:tentative="1">
+      <w:start w:val="1"/>
+      <w:numFmt w:val="decimal"/>
+      <w:lvlText w:val="%4."/>
+      <w:lvlJc w:val="left"/>
+      <w:pPr>
+        <w:ind w:left="1920" w:hanging="480"/>
+      </w:pPr>
+    </w:lvl>
+    <w:lvl w:ilvl="4" w:tplc="04090019" w:tentative="1">
+      <w:start w:val="1"/>
+      <w:numFmt w:val="ideographTraditional"/>
+      <w:lvlText w:val="%5、"/>
+      <w:lvlJc w:val="left"/>
+      <w:pPr>
+        <w:ind w:left="2400" w:hanging="480"/>
+      </w:pPr>
+    </w:lvl>
+    <w:lvl w:ilvl="5" w:tplc="0409001B" w:tentative="1">
+      <w:start w:val="1"/>
+      <w:numFmt w:val="lowerRoman"/>
+      <w:lvlText w:val="%6."/>
+      <w:lvlJc w:val="right"/>
+      <w:pPr>
+        <w:ind w:left="2880" w:hanging="480"/>
+      </w:pPr>
+    </w:lvl>
+    <w:lvl w:ilvl="6" w:tplc="0409000F" w:tentative="1">
+      <w:start w:val="1"/>
+      <w:numFmt w:val="decimal"/>
+      <w:lvlText w:val="%7."/>
+      <w:lvlJc w:val="left"/>
+      <w:pPr>
+        <w:ind w:left="3360" w:hanging="480"/>
+      </w:pPr>
+    </w:lvl>
+    <w:lvl w:ilvl="7" w:tplc="04090019" w:tentative="1">
+      <w:start w:val="1"/>
+      <w:numFmt w:val="ideographTraditional"/>
+      <w:lvlText w:val="%8、"/>
+      <w:lvlJc w:val="left"/>
+      <w:pPr>
+        <w:ind w:left="3840" w:hanging="480"/>
+      </w:pPr>
+    </w:lvl>
+    <w:lvl w:ilvl="8" w:tplc="0409001B" w:tentative="1">
+      <w:start w:val="1"/>
+      <w:numFmt w:val="lowerRoman"/>
+      <w:lvlText w:val="%9."/>
+      <w:lvlJc w:val="right"/>
+      <w:pPr>
+        <w:ind w:left="4320" w:hanging="480"/>
+      </w:pPr>
+    </w:lvl>
+  </w:abstractNum>
+  <w:num w:numId="1">
+    <w:abstractNumId w:val="0"/>
+  </w:num>
+</w:numbering>
 </file>
 
 <file path=word/styles.xml><?xml version="1.0" encoding="utf-8"?>
@@ -1296,6 +1816,16 @@
     <w:basedOn w:val="a0"/>
     <w:rsid w:val="00806AAD"/>
   </w:style>
+  <w:style w:type="paragraph" w:styleId="a7">
+    <w:name w:val="List Paragraph"/>
+    <w:basedOn w:val="a"/>
+    <w:uiPriority w:val="34"/>
+    <w:qFormat/>
+    <w:rsid w:val="005F77F0"/>
+    <w:pPr>
+      <w:ind w:leftChars="200" w:left="480"/>
+    </w:pPr>
+  </w:style>
 </w:styles>
 </file>
 

--- a/Ch7/7_15 重新翻譯.docx
+++ b/Ch7/7_15 重新翻譯.docx
@@ -3,342 +3,274 @@
 <w:document xmlns:wpc="http://schemas.microsoft.com/office/word/2010/wordprocessingCanvas" xmlns:cx="http://schemas.microsoft.com/office/drawing/2014/chartex" xmlns:cx1="http://schemas.microsoft.com/office/drawing/2015/9/8/chartex" xmlns:cx2="http://schemas.microsoft.com/office/drawing/2015/10/21/chartex" xmlns:cx3="http://schemas.microsoft.com/office/drawing/2016/5/9/chartex" xmlns:cx4="http://schemas.microsoft.com/office/drawing/2016/5/10/chartex" xmlns:cx5="http://schemas.microsoft.com/office/drawing/2016/5/11/chartex" xmlns:cx6="http://schemas.microsoft.com/office/drawing/2016/5/12/chartex" xmlns:cx7="http://schemas.microsoft.com/office/drawing/2016/5/13/chartex" xmlns:cx8="http://schemas.microsoft.com/office/drawing/2016/5/14/chartex" xmlns:mc="http://schemas.openxmlformats.org/markup-compatibility/2006" xmlns:aink="http://schemas.microsoft.com/office/drawing/2016/ink" xmlns:am3d="http://schemas.microsoft.com/office/drawing/2017/model3d" xmlns:o="urn:schemas-microsoft-com:office:office" xmlns:r="http://schemas.openxmlformats.org/officeDocument/2006/relationships" xmlns:m="http://schemas.openxmlformats.org/officeDocument/2006/math" xmlns:v="urn:schemas-microsoft-com:vml" xmlns:wp14="http://schemas.microsoft.com/office/word/2010/wordprocessingDrawing" xmlns:wp="http://schemas.openxmlformats.org/drawingml/2006/wordprocessingDrawing" xmlns:w10="urn:schemas-microsoft-com:office:word" xmlns:w="http://schemas.openxmlformats.org/wordprocessingml/2006/main" xmlns:w14="http://schemas.microsoft.com/office/word/2010/wordml" xmlns:w15="http://schemas.microsoft.com/office/word/2012/wordml" xmlns:w16cex="http://schemas.microsoft.com/office/word/2018/wordml/cex" xmlns:w16cid="http://schemas.microsoft.com/office/word/2016/wordml/cid" xmlns:w16="http://schemas.microsoft.com/office/word/2018/wordml" xmlns:w16sdtdh="http://schemas.microsoft.com/office/word/2020/wordml/sdtdatahash" xmlns:w16se="http://schemas.microsoft.com/office/word/2015/wordml/symex" xmlns:wpg="http://schemas.microsoft.com/office/word/2010/wordprocessingGroup" xmlns:wpi="http://schemas.microsoft.com/office/word/2010/wordprocessingInk" xmlns:wne="http://schemas.microsoft.com/office/word/2006/wordml" xmlns:wps="http://schemas.microsoft.com/office/word/2010/wordprocessingShape" mc:Ignorable="w14 w15 w16se w16cid w16 w16cex w16sdtdh wp14">
   <w:body>
     <w:p>
-      <w:r>
-        <w:rPr>
-          <w:rFonts w:hint="eastAsia"/>
+      <w:pPr>
+        <w:rPr>
+          <w:rFonts w:ascii="芫荽 0.94" w:eastAsia="芫荽 0.94" w:hAnsi="芫荽 0.94" w:cs="芫荽 0.94"/>
+        </w:rPr>
+      </w:pPr>
+      <w:r>
+        <w:rPr>
+          <w:rFonts w:ascii="芫荽 0.94" w:eastAsia="芫荽 0.94" w:hAnsi="芫荽 0.94" w:cs="芫荽 0.94" w:hint="eastAsia"/>
+        </w:rPr>
+        <w:t>7</w:t>
+      </w:r>
+      <w:r>
+        <w:rPr>
+          <w:rFonts w:ascii="芫荽 0.94" w:eastAsia="芫荽 0.94" w:hAnsi="芫荽 0.94" w:cs="芫荽 0.94"/>
+        </w:rPr>
+        <w:t xml:space="preserve">-15. </w:t>
+      </w:r>
+      <w:r>
+        <w:rPr>
+          <w:rFonts w:ascii="芫荽 0.94" w:eastAsia="芫荽 0.94" w:hAnsi="芫荽 0.94" w:cs="芫荽 0.94" w:hint="eastAsia"/>
         </w:rPr>
         <w:t>在美國參議員選舉中，已經</w:t>
       </w:r>
       <w:r>
         <w:rPr>
-          <w:rFonts w:hint="eastAsia"/>
+          <w:rFonts w:ascii="芫荽 0.94" w:eastAsia="芫荽 0.94" w:hAnsi="芫荽 0.94" w:cs="芫荽 0.94" w:hint="eastAsia"/>
         </w:rPr>
         <w:t>獲選</w:t>
       </w:r>
       <w:r>
         <w:rPr>
-          <w:rFonts w:hint="eastAsia"/>
-        </w:rPr>
-        <w:t>的參議員有多大的優勢，能夠再度當選？該議題由</w:t>
-      </w:r>
-      <w:r>
-        <w:rPr>
-          <w:rFonts w:hint="eastAsia"/>
+          <w:rFonts w:ascii="芫荽 0.94" w:eastAsia="芫荽 0.94" w:hAnsi="芫荽 0.94" w:cs="芫荽 0.94" w:hint="eastAsia"/>
+        </w:rPr>
+        <w:t xml:space="preserve">的參議員有多大的優勢，能夠再度當選？該議題由 </w:t>
+      </w:r>
+      <w:r>
+        <w:rPr>
+          <w:rFonts w:ascii="芫荽 0.94" w:eastAsia="芫荽 0.94" w:hAnsi="芫荽 0.94" w:cs="芫荽 0.94"/>
+        </w:rPr>
+        <w:t xml:space="preserve">Matias D. </w:t>
+      </w:r>
+      <w:proofErr w:type="spellStart"/>
+      <w:r>
+        <w:rPr>
+          <w:rFonts w:ascii="芫荽 0.94" w:eastAsia="芫荽 0.94" w:hAnsi="芫荽 0.94" w:cs="芫荽 0.94"/>
+        </w:rPr>
+        <w:t>Cattaneo</w:t>
+      </w:r>
+      <w:proofErr w:type="spellEnd"/>
+      <w:r>
+        <w:rPr>
+          <w:rFonts w:ascii="芫荽 0.94" w:eastAsia="芫荽 0.94" w:hAnsi="芫荽 0.94" w:cs="芫荽 0.94"/>
+        </w:rPr>
+        <w:t xml:space="preserve">, Brigham R. Frandsen and </w:t>
+      </w:r>
+      <w:proofErr w:type="spellStart"/>
+      <w:r>
+        <w:rPr>
+          <w:rFonts w:ascii="芫荽 0.94" w:eastAsia="芫荽 0.94" w:hAnsi="芫荽 0.94" w:cs="芫荽 0.94"/>
+        </w:rPr>
+        <w:t>Rocío</w:t>
+      </w:r>
+      <w:proofErr w:type="spellEnd"/>
+      <w:r>
+        <w:rPr>
+          <w:rFonts w:ascii="芫荽 0.94" w:eastAsia="芫荽 0.94" w:hAnsi="芫荽 0.94" w:cs="芫荽 0.94"/>
         </w:rPr>
         <w:t xml:space="preserve"> </w:t>
       </w:r>
-      <w:r>
-        <w:t xml:space="preserve">Matias D. </w:t>
-      </w:r>
       <w:proofErr w:type="spellStart"/>
       <w:r>
-        <w:t>Cattaneo</w:t>
+        <w:rPr>
+          <w:rFonts w:ascii="芫荽 0.94" w:eastAsia="芫荽 0.94" w:hAnsi="芫荽 0.94" w:cs="芫荽 0.94"/>
+        </w:rPr>
+        <w:t>Titiunik</w:t>
       </w:r>
       <w:proofErr w:type="spellEnd"/>
       <w:r>
-        <w:t xml:space="preserve">, Brigham R. Frandsen and </w:t>
-      </w:r>
-      <w:proofErr w:type="spellStart"/>
-      <w:r>
-        <w:t>Rocío</w:t>
-      </w:r>
-      <w:proofErr w:type="spellEnd"/>
-      <w:r>
-        <w:t xml:space="preserve"> </w:t>
-      </w:r>
-      <w:proofErr w:type="spellStart"/>
-      <w:r>
-        <w:t>Titiunik</w:t>
-      </w:r>
-      <w:proofErr w:type="spellEnd"/>
-      <w:r>
+        <w:rPr>
+          <w:rFonts w:ascii="芫荽 0.94" w:eastAsia="芫荽 0.94" w:hAnsi="芫荽 0.94" w:cs="芫荽 0.94"/>
+        </w:rPr>
         <w:t xml:space="preserve"> (2015) “Randomization Inference in the Regression Discontinuity Design: An Application to Party Advantages in the U.S. Senate, Journal of Causal Inference, 3(1): 1–24.3</w:t>
       </w:r>
       <w:r>
         <w:rPr>
-          <w:rFonts w:hint="eastAsia"/>
-        </w:rPr>
-        <w:t xml:space="preserve"> </w:t>
-      </w:r>
-      <w:r>
-        <w:rPr>
-          <w:rFonts w:hint="eastAsia"/>
-        </w:rPr>
-        <w:t>所研究。在他們的敘述中（</w:t>
-      </w:r>
-      <w:r>
-        <w:rPr>
-          <w:rFonts w:hint="eastAsia"/>
-        </w:rPr>
-        <w:t>P</w:t>
-      </w:r>
-      <w:r>
+          <w:rFonts w:ascii="芫荽 0.94" w:eastAsia="芫荽 0.94" w:hAnsi="芫荽 0.94" w:cs="芫荽 0.94" w:hint="eastAsia"/>
+        </w:rPr>
+        <w:t xml:space="preserve"> 所研究。在他們的敘述中（P</w:t>
+      </w:r>
+      <w:r>
+        <w:rPr>
+          <w:rFonts w:ascii="芫荽 0.94" w:eastAsia="芫荽 0.94" w:hAnsi="芫荽 0.94" w:cs="芫荽 0.94"/>
+        </w:rPr>
         <w:t>11</w:t>
       </w:r>
       <w:r>
         <w:rPr>
-          <w:rFonts w:hint="eastAsia"/>
+          <w:rFonts w:ascii="芫荽 0.94" w:eastAsia="芫荽 0.94" w:hAnsi="芫荽 0.94" w:cs="芫荽 0.94" w:hint="eastAsia"/>
         </w:rPr>
         <w:t>）：</w:t>
-      </w:r>
-    </w:p>
-    <w:p/>
-    <w:p>
-      <w:pPr>
-        <w:rPr>
-          <w:i/>
-          <w:iCs/>
-        </w:rPr>
-      </w:pPr>
-      <w:r>
-        <w:rPr>
-          <w:rFonts w:hint="eastAsia"/>
-          <w:i/>
-          <w:iCs/>
-        </w:rPr>
-        <w:t>參議員任期</w:t>
-      </w:r>
-      <w:r>
-        <w:rPr>
-          <w:rFonts w:hint="eastAsia"/>
-          <w:i/>
-          <w:iCs/>
-        </w:rPr>
-        <w:t>6</w:t>
-      </w:r>
-      <w:r>
-        <w:rPr>
-          <w:rFonts w:hint="eastAsia"/>
-          <w:i/>
-          <w:iCs/>
-        </w:rPr>
-        <w:t>年，而總共有</w:t>
-      </w:r>
-      <w:r>
-        <w:rPr>
-          <w:rFonts w:hint="eastAsia"/>
-          <w:i/>
-          <w:iCs/>
-        </w:rPr>
-        <w:t>1</w:t>
-      </w:r>
-      <w:r>
-        <w:rPr>
-          <w:i/>
-          <w:iCs/>
-        </w:rPr>
-        <w:t>00</w:t>
-      </w:r>
-      <w:r>
-        <w:rPr>
-          <w:rFonts w:hint="eastAsia"/>
-          <w:i/>
-          <w:iCs/>
-        </w:rPr>
-        <w:t>個席次。這些席次被劃分成數量</w:t>
-      </w:r>
-      <w:r>
-        <w:rPr>
-          <w:rFonts w:hint="eastAsia"/>
-          <w:i/>
-          <w:iCs/>
-        </w:rPr>
-        <w:t>大致</w:t>
-      </w:r>
-      <w:r>
-        <w:rPr>
-          <w:rFonts w:hint="eastAsia"/>
-          <w:i/>
-          <w:iCs/>
-        </w:rPr>
-        <w:t>相同的三類：</w:t>
-      </w:r>
-      <w:r>
-        <w:rPr>
-          <w:rFonts w:hint="eastAsia"/>
-          <w:i/>
-          <w:iCs/>
-        </w:rPr>
-        <w:t>I</w:t>
-      </w:r>
-      <w:r>
-        <w:rPr>
-          <w:i/>
-          <w:iCs/>
-        </w:rPr>
-        <w:t>, II, III</w:t>
-      </w:r>
-      <w:r>
-        <w:rPr>
-          <w:rFonts w:hint="eastAsia"/>
-          <w:i/>
-          <w:iCs/>
-        </w:rPr>
-        <w:t>，而每隔兩年，只有其中一類的席次要重選。因此，參議員的任期是錯開的：每一次大選都只有</w:t>
-      </w:r>
-      <w:r>
-        <w:rPr>
-          <w:rFonts w:hint="eastAsia"/>
-          <w:i/>
-          <w:iCs/>
-        </w:rPr>
-        <w:t>1/3</w:t>
-      </w:r>
-      <w:r>
-        <w:rPr>
-          <w:rFonts w:hint="eastAsia"/>
-          <w:i/>
-          <w:iCs/>
-        </w:rPr>
-        <w:t>的席次需要選，兩年之後換另外一類的要選。</w:t>
       </w:r>
     </w:p>
     <w:p>
       <w:pPr>
         <w:rPr>
-          <w:i/>
-          <w:iCs/>
+          <w:rFonts w:ascii="芫荽 0.94" w:eastAsia="芫荽 0.94" w:hAnsi="芫荽 0.94" w:cs="芫荽 0.94"/>
         </w:rPr>
       </w:pPr>
     </w:p>
     <w:p>
       <w:pPr>
         <w:rPr>
-          <w:i/>
-          <w:iCs/>
-        </w:rPr>
-      </w:pPr>
-      <w:r>
-        <w:rPr>
-          <w:rFonts w:hint="eastAsia"/>
-          <w:i/>
-          <w:iCs/>
-        </w:rPr>
-        <w:t>然而，每州只</w:t>
-      </w:r>
-      <w:r>
-        <w:rPr>
-          <w:rFonts w:hint="eastAsia"/>
-          <w:i/>
-          <w:iCs/>
-        </w:rPr>
-        <w:t>會選出兩個參議員，分別安排在不同的類別</w:t>
-      </w:r>
-      <w:proofErr w:type="gramStart"/>
-      <w:r>
-        <w:rPr>
-          <w:rFonts w:hint="eastAsia"/>
-          <w:i/>
-          <w:iCs/>
-        </w:rPr>
-        <w:t>（</w:t>
-      </w:r>
-      <w:proofErr w:type="gramEnd"/>
-      <w:r>
-        <w:rPr>
-          <w:rFonts w:hint="eastAsia"/>
-          <w:i/>
-          <w:iCs/>
-        </w:rPr>
-        <w:t>舉例來說，德州一個在</w:t>
-      </w:r>
-      <w:r>
-        <w:rPr>
-          <w:rFonts w:hint="eastAsia"/>
-          <w:i/>
-          <w:iCs/>
-        </w:rPr>
-        <w:t xml:space="preserve"> I</w:t>
-      </w:r>
-      <w:r>
-        <w:rPr>
-          <w:rFonts w:hint="eastAsia"/>
-          <w:i/>
-          <w:iCs/>
-        </w:rPr>
-        <w:t>、一個在</w:t>
-      </w:r>
-      <w:r>
-        <w:rPr>
-          <w:rFonts w:hint="eastAsia"/>
-          <w:i/>
-          <w:iCs/>
-        </w:rPr>
-        <w:t xml:space="preserve"> </w:t>
-      </w:r>
-      <w:r>
-        <w:rPr>
-          <w:i/>
-          <w:iCs/>
-        </w:rPr>
-        <w:t>III</w:t>
-      </w:r>
-      <w:r>
-        <w:rPr>
-          <w:rFonts w:hint="eastAsia"/>
-          <w:i/>
-          <w:iCs/>
-        </w:rPr>
-        <w:t>；加州一個在</w:t>
-      </w:r>
-      <w:r>
-        <w:rPr>
-          <w:i/>
-          <w:iCs/>
-        </w:rPr>
-        <w:t xml:space="preserve">I </w:t>
-      </w:r>
-      <w:r>
-        <w:rPr>
-          <w:rFonts w:hint="eastAsia"/>
-          <w:i/>
-          <w:iCs/>
-        </w:rPr>
-        <w:t>一個在</w:t>
-      </w:r>
-      <w:r>
-        <w:rPr>
-          <w:rFonts w:hint="eastAsia"/>
-          <w:i/>
-          <w:iCs/>
-        </w:rPr>
-        <w:t>I</w:t>
-      </w:r>
-      <w:r>
-        <w:rPr>
-          <w:i/>
-          <w:iCs/>
-        </w:rPr>
-        <w:t>II</w:t>
-      </w:r>
-      <w:proofErr w:type="gramStart"/>
-      <w:r>
-        <w:rPr>
-          <w:rFonts w:hint="eastAsia"/>
-          <w:i/>
-          <w:iCs/>
-        </w:rPr>
-        <w:t>）</w:t>
-      </w:r>
-      <w:proofErr w:type="gramEnd"/>
-      <w:r>
-        <w:rPr>
-          <w:rFonts w:hint="eastAsia"/>
-          <w:i/>
-          <w:iCs/>
-        </w:rPr>
-        <w:t>。</w:t>
+          <w:rFonts w:ascii="芫荽 0.94" w:eastAsia="芫荽 0.94" w:hAnsi="芫荽 0.94" w:cs="芫荽 0.94"/>
+          <w:i/>
+          <w:iCs/>
+        </w:rPr>
+      </w:pPr>
+      <w:r>
+        <w:rPr>
+          <w:rFonts w:ascii="芫荽 0.94" w:eastAsia="芫荽 0.94" w:hAnsi="芫荽 0.94" w:cs="芫荽 0.94" w:hint="eastAsia"/>
+          <w:i/>
+          <w:iCs/>
+        </w:rPr>
+        <w:t>參議員任期6年，而總共有1</w:t>
+      </w:r>
+      <w:r>
+        <w:rPr>
+          <w:rFonts w:ascii="芫荽 0.94" w:eastAsia="芫荽 0.94" w:hAnsi="芫荽 0.94" w:cs="芫荽 0.94"/>
+          <w:i/>
+          <w:iCs/>
+        </w:rPr>
+        <w:t>00</w:t>
+      </w:r>
+      <w:r>
+        <w:rPr>
+          <w:rFonts w:ascii="芫荽 0.94" w:eastAsia="芫荽 0.94" w:hAnsi="芫荽 0.94" w:cs="芫荽 0.94" w:hint="eastAsia"/>
+          <w:i/>
+          <w:iCs/>
+        </w:rPr>
+        <w:t>個席次。這些席次被劃分成數量</w:t>
+      </w:r>
+      <w:r>
+        <w:rPr>
+          <w:rFonts w:ascii="芫荽 0.94" w:eastAsia="芫荽 0.94" w:hAnsi="芫荽 0.94" w:cs="芫荽 0.94" w:hint="eastAsia"/>
+          <w:i/>
+          <w:iCs/>
+        </w:rPr>
+        <w:t>大致</w:t>
+      </w:r>
+      <w:r>
+        <w:rPr>
+          <w:rFonts w:ascii="芫荽 0.94" w:eastAsia="芫荽 0.94" w:hAnsi="芫荽 0.94" w:cs="芫荽 0.94" w:hint="eastAsia"/>
+          <w:i/>
+          <w:iCs/>
+        </w:rPr>
+        <w:t>相同的三類：I</w:t>
+      </w:r>
+      <w:r>
+        <w:rPr>
+          <w:rFonts w:ascii="芫荽 0.94" w:eastAsia="芫荽 0.94" w:hAnsi="芫荽 0.94" w:cs="芫荽 0.94"/>
+          <w:i/>
+          <w:iCs/>
+        </w:rPr>
+        <w:t>, II, III</w:t>
+      </w:r>
+      <w:r>
+        <w:rPr>
+          <w:rFonts w:ascii="芫荽 0.94" w:eastAsia="芫荽 0.94" w:hAnsi="芫荽 0.94" w:cs="芫荽 0.94" w:hint="eastAsia"/>
+          <w:i/>
+          <w:iCs/>
+        </w:rPr>
+        <w:t>，而每隔兩年，只有其中一類的席次要重選。因此，參議員的任期是錯開的：每一次大選都只有1/3的席次需要選，兩年之後換另外一類的要選。</w:t>
       </w:r>
     </w:p>
     <w:p>
       <w:pPr>
         <w:rPr>
-          <w:i/>
-          <w:iCs/>
-        </w:rPr>
-      </w:pPr>
-      <w:r>
-        <w:rPr>
+          <w:rFonts w:ascii="芫荽 0.94" w:eastAsia="芫荽 0.94" w:hAnsi="芫荽 0.94" w:cs="芫荽 0.94"/>
+          <w:i/>
+          <w:iCs/>
+        </w:rPr>
+      </w:pPr>
+    </w:p>
+    <w:p>
+      <w:pPr>
+        <w:rPr>
+          <w:rFonts w:ascii="芫荽 0.94" w:eastAsia="芫荽 0.94" w:hAnsi="芫荽 0.94" w:cs="芫荽 0.94"/>
+          <w:i/>
+          <w:iCs/>
+        </w:rPr>
+      </w:pPr>
+      <w:r>
+        <w:rPr>
+          <w:rFonts w:ascii="芫荽 0.94" w:eastAsia="芫荽 0.94" w:hAnsi="芫荽 0.94" w:cs="芫荽 0.94" w:hint="eastAsia"/>
+          <w:i/>
+          <w:iCs/>
+        </w:rPr>
+        <w:t>然而，每州只</w:t>
+      </w:r>
+      <w:r>
+        <w:rPr>
+          <w:rFonts w:ascii="芫荽 0.94" w:eastAsia="芫荽 0.94" w:hAnsi="芫荽 0.94" w:cs="芫荽 0.94" w:hint="eastAsia"/>
+          <w:i/>
+          <w:iCs/>
+        </w:rPr>
+        <w:t xml:space="preserve">會選出兩個參議員，分別安排在不同的類別（舉例來說，德州一個在 I、一個在 </w:t>
+      </w:r>
+      <w:r>
+        <w:rPr>
+          <w:rFonts w:ascii="芫荽 0.94" w:eastAsia="芫荽 0.94" w:hAnsi="芫荽 0.94" w:cs="芫荽 0.94"/>
+          <w:i/>
+          <w:iCs/>
+        </w:rPr>
+        <w:t>III</w:t>
+      </w:r>
+      <w:r>
+        <w:rPr>
+          <w:rFonts w:ascii="芫荽 0.94" w:eastAsia="芫荽 0.94" w:hAnsi="芫荽 0.94" w:cs="芫荽 0.94" w:hint="eastAsia"/>
+          <w:i/>
+          <w:iCs/>
+        </w:rPr>
+        <w:t>；加州一個在</w:t>
+      </w:r>
+      <w:r>
+        <w:rPr>
+          <w:rFonts w:ascii="芫荽 0.94" w:eastAsia="芫荽 0.94" w:hAnsi="芫荽 0.94" w:cs="芫荽 0.94"/>
+          <w:i/>
+          <w:iCs/>
+        </w:rPr>
+        <w:t xml:space="preserve">I </w:t>
+      </w:r>
+      <w:r>
+        <w:rPr>
+          <w:rFonts w:ascii="芫荽 0.94" w:eastAsia="芫荽 0.94" w:hAnsi="芫荽 0.94" w:cs="芫荽 0.94" w:hint="eastAsia"/>
+          <w:i/>
+          <w:iCs/>
+        </w:rPr>
+        <w:t>一個在I</w:t>
+      </w:r>
+      <w:r>
+        <w:rPr>
+          <w:rFonts w:ascii="芫荽 0.94" w:eastAsia="芫荽 0.94" w:hAnsi="芫荽 0.94" w:cs="芫荽 0.94"/>
+          <w:i/>
+          <w:iCs/>
+        </w:rPr>
+        <w:t>II</w:t>
+      </w:r>
+      <w:r>
+        <w:rPr>
+          <w:rFonts w:ascii="芫荽 0.94" w:eastAsia="芫荽 0.94" w:hAnsi="芫荽 0.94" w:cs="芫荽 0.94" w:hint="eastAsia"/>
+          <w:i/>
+          <w:iCs/>
+        </w:rPr>
+        <w:t>）。</w:t>
+      </w:r>
+    </w:p>
+    <w:p>
+      <w:pPr>
+        <w:jc w:val="center"/>
+        <w:rPr>
+          <w:rFonts w:ascii="芫荽 0.94" w:eastAsia="芫荽 0.94" w:hAnsi="芫荽 0.94" w:cs="芫荽 0.94"/>
+          <w:i/>
+          <w:iCs/>
+        </w:rPr>
+      </w:pPr>
+      <w:r>
+        <w:rPr>
+          <w:rFonts w:ascii="芫荽 0.94" w:eastAsia="芫荽 0.94" w:hAnsi="芫荽 0.94" w:cs="芫荽 0.94"/>
           <w:noProof/>
         </w:rPr>
         <w:drawing>
@@ -394,325 +326,343 @@
     <w:p>
       <w:pPr>
         <w:rPr>
-          <w:rFonts w:ascii="Arial" w:hAnsi="Arial" w:cs="Arial"/>
+          <w:rFonts w:ascii="芫荽 0.94" w:eastAsia="芫荽 0.94" w:hAnsi="芫荽 0.94" w:cs="芫荽 0.94"/>
           <w:color w:val="202122"/>
-          <w:sz w:val="30"/>
-          <w:szCs w:val="30"/>
+          <w:sz w:val="22"/>
           <w:shd w:val="clear" w:color="auto" w:fill="FFFFFF"/>
         </w:rPr>
       </w:pPr>
       <w:r>
         <w:rPr>
           <w:rStyle w:val="legend-color"/>
-          <w:rFonts w:ascii="Arial" w:hAnsi="Arial" w:cs="Arial"/>
+          <w:rFonts w:ascii="芫荽 0.94" w:eastAsia="芫荽 0.94" w:hAnsi="芫荽 0.94" w:cs="芫荽 0.94"/>
           <w:color w:val="000000"/>
-          <w:sz w:val="30"/>
-          <w:szCs w:val="30"/>
+          <w:sz w:val="22"/>
           <w:shd w:val="clear" w:color="auto" w:fill="00FF00"/>
         </w:rPr>
         <w:t> </w:t>
       </w:r>
       <w:r>
         <w:rPr>
-          <w:rFonts w:ascii="Arial" w:hAnsi="Arial" w:cs="Arial"/>
+          <w:rFonts w:ascii="芫荽 0.94" w:eastAsia="芫荽 0.94" w:hAnsi="芫荽 0.94" w:cs="芫荽 0.94"/>
           <w:color w:val="202122"/>
-          <w:sz w:val="30"/>
-          <w:szCs w:val="30"/>
+          <w:sz w:val="22"/>
           <w:shd w:val="clear" w:color="auto" w:fill="FFFFFF"/>
         </w:rPr>
-        <w:t> Classes 1 and 2</w:t>
+        <w:t xml:space="preserve"> Classes </w:t>
+      </w:r>
+      <w:r>
+        <w:rPr>
+          <w:rFonts w:ascii="芫荽 0.94" w:eastAsia="芫荽 0.94" w:hAnsi="芫荽 0.94" w:cs="芫荽 0.94"/>
+          <w:color w:val="202122"/>
+          <w:sz w:val="22"/>
+          <w:shd w:val="clear" w:color="auto" w:fill="FFFFFF"/>
+        </w:rPr>
+        <w:t>I</w:t>
+      </w:r>
+      <w:r>
+        <w:rPr>
+          <w:rFonts w:ascii="芫荽 0.94" w:eastAsia="芫荽 0.94" w:hAnsi="芫荽 0.94" w:cs="芫荽 0.94"/>
+          <w:color w:val="202122"/>
+          <w:sz w:val="22"/>
+          <w:shd w:val="clear" w:color="auto" w:fill="FFFFFF"/>
+        </w:rPr>
+        <w:t xml:space="preserve"> and </w:t>
+      </w:r>
+      <w:r>
+        <w:rPr>
+          <w:rFonts w:ascii="芫荽 0.94" w:eastAsia="芫荽 0.94" w:hAnsi="芫荽 0.94" w:cs="芫荽 0.94"/>
+          <w:color w:val="202122"/>
+          <w:sz w:val="22"/>
+          <w:shd w:val="clear" w:color="auto" w:fill="FFFFFF"/>
+        </w:rPr>
+        <w:t>II</w:t>
+      </w:r>
+      <w:r>
+        <w:rPr>
+          <w:rFonts w:ascii="芫荽 0.94" w:eastAsia="芫荽 0.94" w:hAnsi="芫荽 0.94" w:cs="芫荽 0.94" w:hint="eastAsia"/>
+          <w:color w:val="202122"/>
+          <w:sz w:val="22"/>
+          <w:shd w:val="clear" w:color="auto" w:fill="FFFFFF"/>
+        </w:rPr>
+        <w:t xml:space="preserve"> </w:t>
+      </w:r>
+      <w:r>
+        <w:rPr>
+          <w:rStyle w:val="legend-color"/>
+          <w:rFonts w:ascii="芫荽 0.94" w:eastAsia="芫荽 0.94" w:hAnsi="芫荽 0.94" w:cs="芫荽 0.94"/>
+          <w:color w:val="000000"/>
+          <w:sz w:val="22"/>
+          <w:shd w:val="clear" w:color="auto" w:fill="FF00FF"/>
+        </w:rPr>
+        <w:t> </w:t>
+      </w:r>
+      <w:r>
+        <w:rPr>
+          <w:rFonts w:ascii="芫荽 0.94" w:eastAsia="芫荽 0.94" w:hAnsi="芫荽 0.94" w:cs="芫荽 0.94"/>
+          <w:color w:val="202122"/>
+          <w:sz w:val="22"/>
+          <w:shd w:val="clear" w:color="auto" w:fill="FFFFFF"/>
+        </w:rPr>
+        <w:t xml:space="preserve"> Classes </w:t>
+      </w:r>
+      <w:r>
+        <w:rPr>
+          <w:rFonts w:ascii="芫荽 0.94" w:eastAsia="芫荽 0.94" w:hAnsi="芫荽 0.94" w:cs="芫荽 0.94"/>
+          <w:color w:val="202122"/>
+          <w:sz w:val="22"/>
+          <w:shd w:val="clear" w:color="auto" w:fill="FFFFFF"/>
+        </w:rPr>
+        <w:t>I</w:t>
+      </w:r>
+      <w:r>
+        <w:rPr>
+          <w:rFonts w:ascii="芫荽 0.94" w:eastAsia="芫荽 0.94" w:hAnsi="芫荽 0.94" w:cs="芫荽 0.94"/>
+          <w:color w:val="202122"/>
+          <w:sz w:val="22"/>
+          <w:shd w:val="clear" w:color="auto" w:fill="FFFFFF"/>
+        </w:rPr>
+        <w:t xml:space="preserve"> and </w:t>
+      </w:r>
+      <w:r>
+        <w:rPr>
+          <w:rFonts w:ascii="芫荽 0.94" w:eastAsia="芫荽 0.94" w:hAnsi="芫荽 0.94" w:cs="芫荽 0.94"/>
+          <w:color w:val="202122"/>
+          <w:sz w:val="22"/>
+          <w:shd w:val="clear" w:color="auto" w:fill="FFFFFF"/>
+        </w:rPr>
+        <w:t>III</w:t>
+      </w:r>
+      <w:r>
+        <w:rPr>
+          <w:rFonts w:ascii="芫荽 0.94" w:eastAsia="芫荽 0.94" w:hAnsi="芫荽 0.94" w:cs="芫荽 0.94" w:hint="eastAsia"/>
+          <w:color w:val="202122"/>
+          <w:sz w:val="22"/>
+          <w:shd w:val="clear" w:color="auto" w:fill="FFFFFF"/>
+        </w:rPr>
+        <w:t xml:space="preserve"> </w:t>
+      </w:r>
+      <w:r>
+        <w:rPr>
+          <w:rStyle w:val="legend-color"/>
+          <w:rFonts w:ascii="芫荽 0.94" w:eastAsia="芫荽 0.94" w:hAnsi="芫荽 0.94" w:cs="芫荽 0.94"/>
+          <w:color w:val="000000"/>
+          <w:sz w:val="22"/>
+          <w:shd w:val="clear" w:color="auto" w:fill="00FFFF"/>
+        </w:rPr>
+        <w:t> </w:t>
+      </w:r>
+      <w:r>
+        <w:rPr>
+          <w:rFonts w:ascii="芫荽 0.94" w:eastAsia="芫荽 0.94" w:hAnsi="芫荽 0.94" w:cs="芫荽 0.94"/>
+          <w:color w:val="202122"/>
+          <w:sz w:val="22"/>
+          <w:shd w:val="clear" w:color="auto" w:fill="FFFFFF"/>
+        </w:rPr>
+        <w:t xml:space="preserve"> Classes </w:t>
+      </w:r>
+      <w:r>
+        <w:rPr>
+          <w:rFonts w:ascii="芫荽 0.94" w:eastAsia="芫荽 0.94" w:hAnsi="芫荽 0.94" w:cs="芫荽 0.94"/>
+          <w:color w:val="202122"/>
+          <w:sz w:val="22"/>
+          <w:shd w:val="clear" w:color="auto" w:fill="FFFFFF"/>
+        </w:rPr>
+        <w:t>II</w:t>
+      </w:r>
+      <w:r>
+        <w:rPr>
+          <w:rFonts w:ascii="芫荽 0.94" w:eastAsia="芫荽 0.94" w:hAnsi="芫荽 0.94" w:cs="芫荽 0.94"/>
+          <w:color w:val="202122"/>
+          <w:sz w:val="22"/>
+          <w:shd w:val="clear" w:color="auto" w:fill="FFFFFF"/>
+        </w:rPr>
+        <w:t xml:space="preserve"> and </w:t>
+      </w:r>
+      <w:r>
+        <w:rPr>
+          <w:rFonts w:ascii="芫荽 0.94" w:eastAsia="芫荽 0.94" w:hAnsi="芫荽 0.94" w:cs="芫荽 0.94"/>
+          <w:color w:val="202122"/>
+          <w:sz w:val="22"/>
+          <w:shd w:val="clear" w:color="auto" w:fill="FFFFFF"/>
+        </w:rPr>
+        <w:t>III</w:t>
+      </w:r>
+      <w:r>
+        <w:rPr>
+          <w:rFonts w:ascii="芫荽 0.94" w:eastAsia="芫荽 0.94" w:hAnsi="芫荽 0.94" w:cs="芫荽 0.94" w:hint="eastAsia"/>
+          <w:color w:val="202122"/>
+          <w:sz w:val="22"/>
+          <w:shd w:val="clear" w:color="auto" w:fill="FFFFFF"/>
+        </w:rPr>
+        <w:t>。</w:t>
+      </w:r>
+      <w:r>
+        <w:rPr>
+          <w:rFonts w:ascii="芫荽 0.94" w:eastAsia="芫荽 0.94" w:hAnsi="芫荽 0.94" w:cs="芫荽 0.94" w:hint="eastAsia"/>
+          <w:color w:val="202122"/>
+          <w:sz w:val="20"/>
+          <w:szCs w:val="20"/>
+          <w:shd w:val="clear" w:color="auto" w:fill="FFFFFF"/>
+        </w:rPr>
+        <w:t>圖源：維基百科</w:t>
       </w:r>
     </w:p>
     <w:p>
       <w:pPr>
         <w:rPr>
-          <w:rFonts w:ascii="Arial" w:hAnsi="Arial" w:cs="Arial"/>
-          <w:color w:val="202122"/>
-          <w:sz w:val="30"/>
-          <w:szCs w:val="30"/>
-          <w:shd w:val="clear" w:color="auto" w:fill="FFFFFF"/>
-        </w:rPr>
-      </w:pPr>
-      <w:r>
-        <w:rPr>
-          <w:rStyle w:val="legend-color"/>
-          <w:rFonts w:ascii="Arial" w:hAnsi="Arial" w:cs="Arial"/>
-          <w:color w:val="000000"/>
-          <w:sz w:val="30"/>
-          <w:szCs w:val="30"/>
-          <w:shd w:val="clear" w:color="auto" w:fill="FF00FF"/>
-        </w:rPr>
-        <w:t> </w:t>
-      </w:r>
-      <w:r>
-        <w:rPr>
-          <w:rFonts w:ascii="Arial" w:hAnsi="Arial" w:cs="Arial"/>
-          <w:color w:val="202122"/>
-          <w:sz w:val="30"/>
-          <w:szCs w:val="30"/>
-          <w:shd w:val="clear" w:color="auto" w:fill="FFFFFF"/>
-        </w:rPr>
-        <w:t> Classes 1 and 3</w:t>
+          <w:rFonts w:ascii="芫荽 0.94" w:eastAsia="芫荽 0.94" w:hAnsi="芫荽 0.94" w:cs="芫荽 0.94"/>
+          <w:i/>
+          <w:iCs/>
+        </w:rPr>
+      </w:pPr>
+      <w:r>
+        <w:rPr>
+          <w:rFonts w:ascii="芫荽 0.94" w:eastAsia="芫荽 0.94" w:hAnsi="芫荽 0.94" w:cs="芫荽 0.94" w:hint="eastAsia"/>
+          <w:i/>
+          <w:iCs/>
+        </w:rPr>
+        <w:t>因此</w:t>
+      </w:r>
+      <w:r>
+        <w:rPr>
+          <w:rFonts w:ascii="芫荽 0.94" w:eastAsia="芫荽 0.94" w:hAnsi="芫荽 0.94" w:cs="芫荽 0.94" w:hint="eastAsia"/>
+          <w:i/>
+          <w:iCs/>
+        </w:rPr>
+        <w:t>每</w:t>
+      </w:r>
+      <w:r>
+        <w:rPr>
+          <w:rFonts w:ascii="芫荽 0.94" w:eastAsia="芫荽 0.94" w:hAnsi="芫荽 0.94" w:cs="芫荽 0.94" w:hint="eastAsia"/>
+          <w:i/>
+          <w:iCs/>
+        </w:rPr>
+        <w:t>一個州的參議員選舉剛好都</w:t>
+      </w:r>
+      <w:r>
+        <w:rPr>
+          <w:rFonts w:ascii="芫荽 0.94" w:eastAsia="芫荽 0.94" w:hAnsi="芫荽 0.94" w:cs="芫荽 0.94" w:hint="eastAsia"/>
+          <w:i/>
+          <w:iCs/>
+        </w:rPr>
+        <w:t>間隔</w:t>
+      </w:r>
+      <w:r>
+        <w:rPr>
+          <w:rFonts w:ascii="芫荽 0.94" w:eastAsia="芫荽 0.94" w:hAnsi="芫荽 0.94" w:cs="芫荽 0.94" w:hint="eastAsia"/>
+          <w:i/>
+          <w:iCs/>
+        </w:rPr>
+        <w:t>2年、4年。選上之後，那個參議員將一路當6年。</w:t>
       </w:r>
     </w:p>
     <w:p>
       <w:pPr>
         <w:rPr>
-          <w:rFonts w:ascii="Arial" w:hAnsi="Arial" w:cs="Arial"/>
-          <w:color w:val="202122"/>
-          <w:sz w:val="30"/>
-          <w:szCs w:val="30"/>
-          <w:shd w:val="clear" w:color="auto" w:fill="FFFFFF"/>
-        </w:rPr>
-      </w:pPr>
-      <w:r>
-        <w:rPr>
-          <w:rStyle w:val="legend-color"/>
-          <w:rFonts w:ascii="Arial" w:hAnsi="Arial" w:cs="Arial"/>
-          <w:color w:val="000000"/>
-          <w:sz w:val="30"/>
-          <w:szCs w:val="30"/>
-          <w:shd w:val="clear" w:color="auto" w:fill="00FFFF"/>
-        </w:rPr>
-        <w:t> </w:t>
-      </w:r>
-      <w:r>
-        <w:rPr>
-          <w:rFonts w:ascii="Arial" w:hAnsi="Arial" w:cs="Arial"/>
-          <w:color w:val="202122"/>
-          <w:sz w:val="30"/>
-          <w:szCs w:val="30"/>
-          <w:shd w:val="clear" w:color="auto" w:fill="FFFFFF"/>
-        </w:rPr>
-        <w:t> Classes 2 and 3</w:t>
-      </w:r>
+          <w:rFonts w:ascii="芫荽 0.94" w:eastAsia="芫荽 0.94" w:hAnsi="芫荽 0.94" w:cs="芫荽 0.94"/>
+          <w:i/>
+          <w:iCs/>
+        </w:rPr>
+      </w:pPr>
     </w:p>
     <w:p>
       <w:pPr>
         <w:rPr>
-          <w:rFonts w:ascii="Arial" w:hAnsi="Arial" w:cs="Arial"/>
-          <w:color w:val="202122"/>
-          <w:sz w:val="30"/>
-          <w:szCs w:val="30"/>
-          <w:shd w:val="clear" w:color="auto" w:fill="FFFFFF"/>
-        </w:rPr>
-      </w:pPr>
+          <w:rFonts w:ascii="芫荽 0.94" w:eastAsia="芫荽 0.94" w:hAnsi="芫荽 0.94" w:cs="芫荽 0.94"/>
+        </w:rPr>
+      </w:pPr>
+      <w:r>
+        <w:rPr>
+          <w:rFonts w:ascii="芫荽 0.94" w:eastAsia="芫荽 0.94" w:hAnsi="芫荽 0.94" w:cs="芫荽 0.94" w:hint="eastAsia"/>
+        </w:rPr>
+        <w:t xml:space="preserve">我們使用這份資料的子資料，檔案為 </w:t>
+      </w:r>
+      <w:proofErr w:type="spellStart"/>
+      <w:r>
+        <w:rPr>
+          <w:rFonts w:ascii="芫荽 0.94" w:eastAsia="芫荽 0.94" w:hAnsi="芫荽 0.94" w:cs="芫荽 0.94"/>
+        </w:rPr>
+        <w:t>rddsenate</w:t>
+      </w:r>
+      <w:proofErr w:type="spellEnd"/>
+      <w:r>
+        <w:rPr>
+          <w:rFonts w:ascii="芫荽 0.94" w:eastAsia="芫荽 0.94" w:hAnsi="芫荽 0.94" w:cs="芫荽 0.94" w:hint="eastAsia"/>
+        </w:rPr>
+        <w:t xml:space="preserve">。強制變數為 </w:t>
+      </w:r>
+      <w:r>
+        <w:rPr>
+          <w:rFonts w:ascii="芫荽 0.94" w:eastAsia="芫荽 0.94" w:hAnsi="芫荽 0.94" w:cs="芫荽 0.94"/>
+        </w:rPr>
+        <w:t>MARGIN</w:t>
+      </w:r>
+      <w:r>
+        <w:rPr>
+          <w:rFonts w:ascii="芫荽 0.94" w:eastAsia="芫荽 0.94" w:hAnsi="芫荽 0.94" w:cs="芫荽 0.94" w:hint="eastAsia"/>
+        </w:rPr>
+        <w:t xml:space="preserve">，為民主黨在第 </w:t>
+      </w:r>
+      <w:r>
+        <w:rPr>
+          <w:rFonts w:ascii="芫荽 0.94" w:eastAsia="芫荽 0.94" w:hAnsi="芫荽 0.94" w:cs="芫荽 0.94"/>
+        </w:rPr>
+        <w:t xml:space="preserve">t </w:t>
+      </w:r>
+      <w:r>
+        <w:rPr>
+          <w:rFonts w:ascii="芫荽 0.94" w:eastAsia="芫荽 0.94" w:hAnsi="芫荽 0.94" w:cs="芫荽 0.94" w:hint="eastAsia"/>
+        </w:rPr>
+        <w:t>年的選票</w:t>
+      </w:r>
+      <w:r>
+        <w:rPr>
+          <w:rFonts w:ascii="芫荽 0.94" w:eastAsia="芫荽 0.94" w:hAnsi="芫荽 0.94" w:cs="芫荽 0.94" w:hint="eastAsia"/>
+        </w:rPr>
+        <w:t>份額</w:t>
+      </w:r>
+      <w:r>
+        <w:rPr>
+          <w:rFonts w:ascii="芫荽 0.94" w:eastAsia="芫荽 0.94" w:hAnsi="芫荽 0.94" w:cs="芫荽 0.94" w:hint="eastAsia"/>
+        </w:rPr>
+        <w:t xml:space="preserve"> </w:t>
+      </w:r>
+      <w:r>
+        <w:rPr>
+          <w:rFonts w:ascii="芫荽 0.94" w:eastAsia="芫荽 0.94" w:hAnsi="芫荽 0.94" w:cs="芫荽 0.94"/>
+        </w:rPr>
+        <w:t>– 50</w:t>
+      </w:r>
+      <w:r>
+        <w:rPr>
+          <w:rFonts w:ascii="芫荽 0.94" w:eastAsia="芫荽 0.94" w:hAnsi="芫荽 0.94" w:cs="芫荽 0.94" w:hint="eastAsia"/>
+        </w:rPr>
+        <w:t>，以此來衡量民主黨勝選的幅度大小。</w:t>
+      </w:r>
+      <w:r>
+        <w:rPr>
+          <w:rFonts w:ascii="芫荽 0.94" w:eastAsia="芫荽 0.94" w:hAnsi="芫荽 0.94" w:cs="芫荽 0.94" w:hint="eastAsia"/>
+        </w:rPr>
+        <w:t xml:space="preserve">我們感興趣的結過為，民主黨在下一屆參議員參選選舉所佔的票數份額 </w:t>
+      </w:r>
+      <w:r>
+        <w:rPr>
+          <w:rFonts w:ascii="芫荽 0.94" w:eastAsia="芫荽 0.94" w:hAnsi="芫荽 0.94" w:cs="芫荽 0.94"/>
+        </w:rPr>
+        <w:t>VOTE</w:t>
+      </w:r>
+      <w:r>
+        <w:rPr>
+          <w:rFonts w:ascii="芫荽 0.94" w:eastAsia="芫荽 0.94" w:hAnsi="芫荽 0.94" w:cs="芫荽 0.94" w:hint="eastAsia"/>
+        </w:rPr>
+        <w:t>。</w:t>
+      </w:r>
     </w:p>
     <w:p>
       <w:pPr>
         <w:rPr>
-          <w:i/>
-          <w:iCs/>
-        </w:rPr>
-      </w:pPr>
-      <w:r>
-        <w:rPr>
-          <w:rFonts w:hint="eastAsia"/>
-          <w:i/>
-          <w:iCs/>
-        </w:rPr>
-        <w:t>因此</w:t>
-      </w:r>
-      <w:r>
-        <w:rPr>
-          <w:rFonts w:hint="eastAsia"/>
-          <w:i/>
-          <w:iCs/>
-        </w:rPr>
-        <w:t>每</w:t>
-      </w:r>
-      <w:r>
-        <w:rPr>
-          <w:rFonts w:hint="eastAsia"/>
-          <w:i/>
-          <w:iCs/>
-        </w:rPr>
-        <w:t>一個州的參議員選舉剛好都</w:t>
-      </w:r>
-      <w:r>
-        <w:rPr>
-          <w:rFonts w:hint="eastAsia"/>
-          <w:i/>
-          <w:iCs/>
-        </w:rPr>
-        <w:t>間隔</w:t>
-      </w:r>
-      <w:r>
-        <w:rPr>
-          <w:rFonts w:hint="eastAsia"/>
-          <w:i/>
-          <w:iCs/>
-        </w:rPr>
-        <w:t>2</w:t>
-      </w:r>
-      <w:r>
-        <w:rPr>
-          <w:rFonts w:hint="eastAsia"/>
-          <w:i/>
-          <w:iCs/>
-        </w:rPr>
-        <w:t>年、</w:t>
-      </w:r>
-      <w:r>
-        <w:rPr>
-          <w:rFonts w:hint="eastAsia"/>
-          <w:i/>
-          <w:iCs/>
-        </w:rPr>
-        <w:t>4</w:t>
-      </w:r>
-      <w:r>
-        <w:rPr>
-          <w:rFonts w:hint="eastAsia"/>
-          <w:i/>
-          <w:iCs/>
-        </w:rPr>
-        <w:t>年。選上之後，那個參議員將一路當</w:t>
-      </w:r>
-      <w:r>
-        <w:rPr>
-          <w:rFonts w:hint="eastAsia"/>
-          <w:i/>
-          <w:iCs/>
-        </w:rPr>
-        <w:t>6</w:t>
-      </w:r>
-      <w:r>
-        <w:rPr>
-          <w:rFonts w:hint="eastAsia"/>
-          <w:i/>
-          <w:iCs/>
-        </w:rPr>
-        <w:t>年。</w:t>
-      </w:r>
-    </w:p>
-    <w:p>
-      <w:pPr>
-        <w:rPr>
-          <w:i/>
-          <w:iCs/>
-        </w:rPr>
-      </w:pPr>
-    </w:p>
-    <w:p>
-      <w:r>
-        <w:rPr>
-          <w:rFonts w:hint="eastAsia"/>
-        </w:rPr>
-        <w:t>我們使用這份資料的子資料，檔案為</w:t>
-      </w:r>
-      <w:r>
-        <w:rPr>
-          <w:rFonts w:hint="eastAsia"/>
-        </w:rPr>
-        <w:t xml:space="preserve"> </w:t>
-      </w:r>
-      <w:proofErr w:type="spellStart"/>
-      <w:r>
-        <w:t>rddsenate</w:t>
-      </w:r>
-      <w:proofErr w:type="spellEnd"/>
-      <w:r>
-        <w:rPr>
-          <w:rFonts w:hint="eastAsia"/>
-        </w:rPr>
-        <w:t>。強制變數為</w:t>
-      </w:r>
-      <w:r>
-        <w:rPr>
-          <w:rFonts w:hint="eastAsia"/>
-        </w:rPr>
-        <w:t xml:space="preserve"> </w:t>
-      </w:r>
-      <w:r>
-        <w:t>MARGIN</w:t>
-      </w:r>
-      <w:r>
-        <w:rPr>
-          <w:rFonts w:hint="eastAsia"/>
-        </w:rPr>
-        <w:t>，為民主黨在第</w:t>
-      </w:r>
-      <w:r>
-        <w:rPr>
-          <w:rFonts w:hint="eastAsia"/>
-        </w:rPr>
-        <w:t xml:space="preserve"> </w:t>
-      </w:r>
-      <w:r>
-        <w:t xml:space="preserve">t </w:t>
-      </w:r>
-      <w:r>
-        <w:rPr>
-          <w:rFonts w:hint="eastAsia"/>
-        </w:rPr>
-        <w:t>年的選票</w:t>
-      </w:r>
-      <w:r>
-        <w:rPr>
-          <w:rFonts w:hint="eastAsia"/>
-        </w:rPr>
-        <w:t>份額</w:t>
-      </w:r>
-      <w:r>
-        <w:rPr>
-          <w:rFonts w:hint="eastAsia"/>
-        </w:rPr>
-        <w:t xml:space="preserve"> </w:t>
-      </w:r>
-      <w:proofErr w:type="gramStart"/>
-      <w:r>
-        <w:t>–</w:t>
-      </w:r>
-      <w:proofErr w:type="gramEnd"/>
-      <w:r>
-        <w:t xml:space="preserve"> 50</w:t>
-      </w:r>
-      <w:r>
-        <w:rPr>
-          <w:rFonts w:hint="eastAsia"/>
-        </w:rPr>
-        <w:t>，以此來衡量民主黨勝選的幅度大小。</w:t>
-      </w:r>
-      <w:r>
-        <w:rPr>
-          <w:rFonts w:hint="eastAsia"/>
-        </w:rPr>
-        <w:t>我們感興趣的結過為，民主黨在下一屆參議員參選選舉所</w:t>
-      </w:r>
-      <w:proofErr w:type="gramStart"/>
-      <w:r>
-        <w:rPr>
-          <w:rFonts w:hint="eastAsia"/>
-        </w:rPr>
-        <w:t>佔</w:t>
-      </w:r>
-      <w:proofErr w:type="gramEnd"/>
-      <w:r>
-        <w:rPr>
-          <w:rFonts w:hint="eastAsia"/>
-        </w:rPr>
-        <w:t>的票數份額</w:t>
-      </w:r>
-      <w:r>
-        <w:rPr>
-          <w:rFonts w:hint="eastAsia"/>
-        </w:rPr>
-        <w:t xml:space="preserve"> </w:t>
-      </w:r>
-      <w:r>
-        <w:t>VOTE</w:t>
-      </w:r>
-      <w:r>
-        <w:rPr>
-          <w:rFonts w:hint="eastAsia"/>
-        </w:rPr>
-        <w:t>。</w:t>
-      </w:r>
-    </w:p>
-    <w:p>
-      <w:pPr>
-        <w:rPr>
+          <w:rFonts w:ascii="芫荽 0.94" w:eastAsia="芫荽 0.94" w:hAnsi="芫荽 0.94" w:cs="芫荽 0.94"/>
           <w:i/>
           <w:iCs/>
         </w:rPr>
@@ -726,96 +676,57 @@
           <w:numId w:val="1"/>
         </w:numPr>
         <w:ind w:leftChars="0"/>
-      </w:pPr>
-      <w:r>
+        <w:rPr>
+          <w:rFonts w:ascii="芫荽 0.94" w:eastAsia="芫荽 0.94" w:hAnsi="芫荽 0.94" w:cs="芫荽 0.94"/>
+        </w:rPr>
+      </w:pPr>
+      <w:r>
+        <w:rPr>
+          <w:rFonts w:ascii="芫荽 0.94" w:eastAsia="芫荽 0.94" w:hAnsi="芫荽 0.94" w:cs="芫荽 0.94"/>
+        </w:rPr>
         <w:t>X</w:t>
       </w:r>
       <w:r>
         <w:rPr>
-          <w:rFonts w:hint="eastAsia"/>
-        </w:rPr>
-        <w:t xml:space="preserve"> </w:t>
-      </w:r>
-      <w:r>
-        <w:rPr>
-          <w:rFonts w:hint="eastAsia"/>
-        </w:rPr>
-        <w:t>軸為</w:t>
-      </w:r>
-      <w:r>
-        <w:rPr>
-          <w:rFonts w:hint="eastAsia"/>
-        </w:rPr>
-        <w:t xml:space="preserve"> </w:t>
-      </w:r>
-      <w:r>
+          <w:rFonts w:ascii="芫荽 0.94" w:eastAsia="芫荽 0.94" w:hAnsi="芫荽 0.94" w:cs="芫荽 0.94" w:hint="eastAsia"/>
+        </w:rPr>
+        <w:t xml:space="preserve"> 軸為 </w:t>
+      </w:r>
+      <w:r>
+        <w:rPr>
+          <w:rFonts w:ascii="芫荽 0.94" w:eastAsia="芫荽 0.94" w:hAnsi="芫荽 0.94" w:cs="芫荽 0.94"/>
+        </w:rPr>
         <w:t>MARGIN</w:t>
       </w:r>
       <w:r>
         <w:rPr>
-          <w:rFonts w:hint="eastAsia"/>
-        </w:rPr>
-        <w:t>，</w:t>
-      </w:r>
-      <w:r>
-        <w:rPr>
-          <w:rFonts w:hint="eastAsia"/>
-        </w:rPr>
-        <w:t>Y</w:t>
-      </w:r>
-      <w:r>
-        <w:rPr>
-          <w:rFonts w:hint="eastAsia"/>
-        </w:rPr>
-        <w:t>軸為</w:t>
-      </w:r>
-      <w:r>
-        <w:rPr>
-          <w:rFonts w:hint="eastAsia"/>
-        </w:rPr>
-        <w:t xml:space="preserve"> </w:t>
-      </w:r>
-      <w:r>
+          <w:rFonts w:ascii="芫荽 0.94" w:eastAsia="芫荽 0.94" w:hAnsi="芫荽 0.94" w:cs="芫荽 0.94" w:hint="eastAsia"/>
+        </w:rPr>
+        <w:t xml:space="preserve">，Y軸為 </w:t>
+      </w:r>
+      <w:r>
+        <w:rPr>
+          <w:rFonts w:ascii="芫荽 0.94" w:eastAsia="芫荽 0.94" w:hAnsi="芫荽 0.94" w:cs="芫荽 0.94"/>
+        </w:rPr>
         <w:t>VOTE</w:t>
       </w:r>
       <w:r>
         <w:rPr>
-          <w:rFonts w:hint="eastAsia"/>
+          <w:rFonts w:ascii="芫荽 0.94" w:eastAsia="芫荽 0.94" w:hAnsi="芫荽 0.94" w:cs="芫荽 0.94" w:hint="eastAsia"/>
         </w:rPr>
         <w:t>，建立兩者之間的散佈圖</w:t>
       </w:r>
       <w:r>
+        <w:rPr>
+          <w:rFonts w:ascii="芫荽 0.94" w:eastAsia="芫荽 0.94" w:hAnsi="芫荽 0.94" w:cs="芫荽 0.94"/>
+        </w:rPr>
         <w:tab/>
       </w:r>
       <w:r>
         <w:rPr>
-          <w:rFonts w:hint="eastAsia"/>
-        </w:rPr>
-        <w:t>。是否呈現正</w:t>
-      </w:r>
-      <w:r>
-        <w:rPr>
-          <w:rFonts w:hint="eastAsia"/>
-        </w:rPr>
-        <w:t>/</w:t>
-      </w:r>
-      <w:r>
-        <w:rPr>
-          <w:rFonts w:hint="eastAsia"/>
-        </w:rPr>
-        <w:t>反</w:t>
-      </w:r>
-      <w:r>
-        <w:rPr>
-          <w:rFonts w:hint="eastAsia"/>
-        </w:rPr>
-        <w:t>/</w:t>
-      </w:r>
-      <w:r>
-        <w:rPr>
-          <w:rFonts w:hint="eastAsia"/>
-        </w:rPr>
-        <w:t>無相關？</w:t>
+          <w:rFonts w:ascii="芫荽 0.94" w:eastAsia="芫荽 0.94" w:hAnsi="芫荽 0.94" w:cs="芫荽 0.94" w:hint="eastAsia"/>
+        </w:rPr>
+        <w:t>。是否呈現正/反/無相關？</w:t>
       </w:r>
     </w:p>
     <w:p>
@@ -826,108 +737,100 @@
           <w:numId w:val="1"/>
         </w:numPr>
         <w:ind w:leftChars="0"/>
-      </w:pPr>
-      <w:r>
-        <w:rPr>
-          <w:rFonts w:hint="eastAsia"/>
-        </w:rPr>
-        <w:t>定義</w:t>
-      </w:r>
-      <w:r>
-        <w:rPr>
-          <w:rFonts w:hint="eastAsia"/>
-        </w:rPr>
-        <w:t xml:space="preserve"> </w:t>
-      </w:r>
-      <w:r>
+        <w:rPr>
+          <w:rFonts w:ascii="芫荽 0.94" w:eastAsia="芫荽 0.94" w:hAnsi="芫荽 0.94" w:cs="芫荽 0.94"/>
+        </w:rPr>
+      </w:pPr>
+      <w:r>
+        <w:rPr>
+          <w:rFonts w:ascii="芫荽 0.94" w:eastAsia="芫荽 0.94" w:hAnsi="芫荽 0.94" w:cs="芫荽 0.94" w:hint="eastAsia"/>
+        </w:rPr>
+        <w:t xml:space="preserve">定義 </w:t>
+      </w:r>
+      <w:r>
+        <w:rPr>
+          <w:rFonts w:ascii="芫荽 0.94" w:eastAsia="芫荽 0.94" w:hAnsi="芫荽 0.94" w:cs="芫荽 0.94"/>
+        </w:rPr>
         <w:t>D</w:t>
       </w:r>
       <w:r>
         <w:rPr>
-          <w:rFonts w:hint="eastAsia"/>
-        </w:rPr>
-        <w:t xml:space="preserve"> </w:t>
-      </w:r>
-      <w:r>
-        <w:rPr>
-          <w:rFonts w:hint="eastAsia"/>
-        </w:rPr>
-        <w:t>為</w:t>
-      </w:r>
-      <w:r>
-        <w:rPr>
-          <w:rFonts w:hint="eastAsia"/>
-        </w:rPr>
-        <w:t xml:space="preserve"> </w:t>
-      </w:r>
-      <w:r>
+          <w:rFonts w:ascii="芫荽 0.94" w:eastAsia="芫荽 0.94" w:hAnsi="芫荽 0.94" w:cs="芫荽 0.94" w:hint="eastAsia"/>
+        </w:rPr>
+        <w:t xml:space="preserve"> 為 </w:t>
+      </w:r>
+      <w:r>
+        <w:rPr>
+          <w:rFonts w:ascii="芫荽 0.94" w:eastAsia="芫荽 0.94" w:hAnsi="芫荽 0.94" w:cs="芫荽 0.94"/>
+        </w:rPr>
         <w:t>MARGIN</w:t>
       </w:r>
       <w:r>
         <w:rPr>
-          <w:rFonts w:hint="eastAsia"/>
-        </w:rPr>
-        <w:t>的正負值。將</w:t>
-      </w:r>
-      <w:r>
-        <w:rPr>
-          <w:rFonts w:hint="eastAsia"/>
-        </w:rPr>
-        <w:t xml:space="preserve"> </w:t>
-      </w:r>
-      <w:r>
+          <w:rFonts w:ascii="芫荽 0.94" w:eastAsia="芫荽 0.94" w:hAnsi="芫荽 0.94" w:cs="芫荽 0.94" w:hint="eastAsia"/>
+        </w:rPr>
+        <w:t>的正負值</w:t>
+      </w:r>
+      <w:r>
+        <w:rPr>
+          <w:rFonts w:ascii="芫荽 0.94" w:eastAsia="芫荽 0.94" w:hAnsi="芫荽 0.94" w:cs="芫荽 0.94" w:hint="eastAsia"/>
+        </w:rPr>
+        <w:t>，為「民主黨是否為現任者(</w:t>
+      </w:r>
+      <w:r>
+        <w:rPr>
+          <w:rFonts w:ascii="芫荽 0.94" w:eastAsia="芫荽 0.94" w:hAnsi="芫荽 0.94" w:cs="芫荽 0.94"/>
+        </w:rPr>
+        <w:t>incumbency)</w:t>
+      </w:r>
+      <w:r>
+        <w:rPr>
+          <w:rFonts w:ascii="芫荽 0.94" w:eastAsia="芫荽 0.94" w:hAnsi="芫荽 0.94" w:cs="芫荽 0.94" w:hint="eastAsia"/>
+        </w:rPr>
+        <w:t>」的指標變數</w:t>
+      </w:r>
+      <w:r>
+        <w:rPr>
+          <w:rFonts w:ascii="芫荽 0.94" w:eastAsia="芫荽 0.94" w:hAnsi="芫荽 0.94" w:cs="芫荽 0.94" w:hint="eastAsia"/>
+        </w:rPr>
+        <w:t xml:space="preserve">。將 </w:t>
+      </w:r>
+      <w:r>
+        <w:rPr>
+          <w:rFonts w:ascii="芫荽 0.94" w:eastAsia="芫荽 0.94" w:hAnsi="芫荽 0.94" w:cs="芫荽 0.94"/>
+        </w:rPr>
         <w:t xml:space="preserve">VOTE </w:t>
       </w:r>
       <w:r>
         <w:rPr>
-          <w:rFonts w:hint="eastAsia"/>
-        </w:rPr>
-        <w:t>對</w:t>
-      </w:r>
-      <w:r>
-        <w:rPr>
-          <w:rFonts w:hint="eastAsia"/>
-        </w:rPr>
-        <w:t xml:space="preserve"> </w:t>
-      </w:r>
-      <w:r>
+          <w:rFonts w:ascii="芫荽 0.94" w:eastAsia="芫荽 0.94" w:hAnsi="芫荽 0.94" w:cs="芫荽 0.94" w:hint="eastAsia"/>
+        </w:rPr>
+        <w:t xml:space="preserve">對 </w:t>
+      </w:r>
+      <w:r>
+        <w:rPr>
+          <w:rFonts w:ascii="芫荽 0.94" w:eastAsia="芫荽 0.94" w:hAnsi="芫荽 0.94" w:cs="芫荽 0.94"/>
+        </w:rPr>
         <w:t xml:space="preserve">MARGIN, D, MARGIN x D </w:t>
       </w:r>
       <w:r>
         <w:rPr>
-          <w:rFonts w:hint="eastAsia"/>
-        </w:rPr>
-        <w:t>進行回歸並解釋係數。如果可以，繪製</w:t>
-      </w:r>
-      <w:proofErr w:type="gramStart"/>
-      <w:r>
-        <w:rPr>
-          <w:rFonts w:hint="eastAsia"/>
-        </w:rPr>
-        <w:t>配適圖（</w:t>
-      </w:r>
-      <w:proofErr w:type="gramEnd"/>
-      <w:r>
-        <w:rPr>
-          <w:rFonts w:hint="eastAsia"/>
-        </w:rPr>
-        <w:t>提示：他會是中間有斷點，且兩邊</w:t>
-      </w:r>
-      <w:r>
-        <w:rPr>
-          <w:rFonts w:hint="eastAsia"/>
-        </w:rPr>
-        <w:lastRenderedPageBreak/>
-        <w:t>斜率不一樣的斜線</w:t>
-      </w:r>
-      <w:proofErr w:type="gramStart"/>
-      <w:r>
-        <w:rPr>
-          <w:rFonts w:hint="eastAsia"/>
+          <w:rFonts w:ascii="芫荽 0.94" w:eastAsia="芫荽 0.94" w:hAnsi="芫荽 0.94" w:cs="芫荽 0.94" w:hint="eastAsia"/>
+        </w:rPr>
+        <w:t>進行回歸並解釋係數。如果可以，繪製配適圖（提示：他會是中間有斷點，且兩邊斜率不一樣的斜線</w:t>
+      </w:r>
+      <w:r>
+        <w:rPr>
+          <w:rFonts w:ascii="芫荽 0.94" w:eastAsia="芫荽 0.94" w:hAnsi="芫荽 0.94" w:cs="芫荽 0.94" w:hint="eastAsia"/>
+        </w:rPr>
+        <w:t>。</w:t>
+      </w:r>
+      <w:r>
+        <w:rPr>
+          <w:rFonts w:ascii="芫荽 0.94" w:eastAsia="芫荽 0.94" w:hAnsi="芫荽 0.94" w:cs="芫荽 0.94" w:hint="eastAsia"/>
         </w:rPr>
         <w:t>）</w:t>
       </w:r>
-      <w:proofErr w:type="gramEnd"/>
     </w:p>
     <w:p>
       <w:pPr>
@@ -937,234 +840,226 @@
           <w:numId w:val="1"/>
         </w:numPr>
         <w:ind w:leftChars="0"/>
-      </w:pPr>
-      <w:r>
-        <w:rPr>
-          <w:rFonts w:hint="eastAsia"/>
-        </w:rPr>
-        <w:t>將</w:t>
-      </w:r>
-      <w:r>
-        <w:rPr>
-          <w:rFonts w:hint="eastAsia"/>
+        <w:rPr>
+          <w:rFonts w:ascii="芫荽 0.94" w:eastAsia="芫荽 0.94" w:hAnsi="芫荽 0.94" w:cs="芫荽 0.94"/>
+        </w:rPr>
+      </w:pPr>
+      <w:r>
+        <w:rPr>
+          <w:rFonts w:ascii="芫荽 0.94" w:eastAsia="芫荽 0.94" w:hAnsi="芫荽 0.94" w:cs="芫荽 0.94" w:hint="eastAsia"/>
+        </w:rPr>
+        <w:t xml:space="preserve">將 </w:t>
+      </w:r>
+      <w:r>
+        <w:rPr>
+          <w:rFonts w:ascii="芫荽 0.94" w:eastAsia="芫荽 0.94" w:hAnsi="芫荽 0.94" w:cs="芫荽 0.94"/>
+        </w:rPr>
+        <w:t>MARGIN</w:t>
+      </w:r>
+      <w:r>
+        <w:rPr>
+          <w:rFonts w:ascii="芫荽 0.94" w:eastAsia="芫荽 0.94" w:hAnsi="芫荽 0.94" w:cs="芫荽 0.94"/>
         </w:rPr>
         <w:t xml:space="preserve"> </w:t>
       </w:r>
-      <w:proofErr w:type="spellStart"/>
-      <w:r>
-        <w:t>maring</w:t>
-      </w:r>
-      <w:proofErr w:type="spellEnd"/>
-      <w:r>
+      <w:r>
+        <w:rPr>
+          <w:rFonts w:ascii="芫荽 0.94" w:eastAsia="芫荽 0.94" w:hAnsi="芫荽 0.94" w:cs="芫荽 0.94" w:hint="eastAsia"/>
+        </w:rPr>
+        <w:t>變數分組，間隔為5，並將所在的間隔的中心點定義為B</w:t>
+      </w:r>
+      <w:r>
+        <w:rPr>
+          <w:rFonts w:ascii="芫荽 0.94" w:eastAsia="芫荽 0.94" w:hAnsi="芫荽 0.94" w:cs="芫荽 0.94"/>
+        </w:rPr>
+        <w:t>IN</w:t>
+      </w:r>
+      <w:r>
+        <w:rPr>
+          <w:rFonts w:ascii="芫荽 0.94" w:eastAsia="芫荽 0.94" w:hAnsi="芫荽 0.94" w:cs="芫荽 0.94" w:hint="eastAsia"/>
+        </w:rPr>
+        <w:t xml:space="preserve"> （如果現在 </w:t>
+      </w:r>
+      <w:r>
+        <w:rPr>
+          <w:rFonts w:ascii="芫荽 0.94" w:eastAsia="芫荽 0.94" w:hAnsi="芫荽 0.94" w:cs="芫荽 0.94"/>
+        </w:rPr>
+        <w:t>margin = 8.7</w:t>
+      </w:r>
+      <w:r>
+        <w:rPr>
+          <w:rFonts w:ascii="芫荽 0.94" w:eastAsia="芫荽 0.94" w:hAnsi="芫荽 0.94" w:cs="芫荽 0.94" w:hint="eastAsia"/>
+        </w:rPr>
+        <w:t xml:space="preserve">，他在 </w:t>
+      </w:r>
+      <w:r>
+        <w:rPr>
+          <w:rFonts w:ascii="芫荽 0.94" w:eastAsia="芫荽 0.94" w:hAnsi="芫荽 0.94" w:cs="芫荽 0.94"/>
+        </w:rPr>
+        <w:t>5~10</w:t>
+      </w:r>
+      <w:r>
+        <w:rPr>
+          <w:rFonts w:ascii="芫荽 0.94" w:eastAsia="芫荽 0.94" w:hAnsi="芫荽 0.94" w:cs="芫荽 0.94" w:hint="eastAsia"/>
+        </w:rPr>
+        <w:t xml:space="preserve">之間，因此他對應到的 </w:t>
+      </w:r>
+      <w:r>
+        <w:rPr>
+          <w:rFonts w:ascii="芫荽 0.94" w:eastAsia="芫荽 0.94" w:hAnsi="芫荽 0.94" w:cs="芫荽 0.94"/>
+        </w:rPr>
+        <w:t xml:space="preserve">BIN </w:t>
+      </w:r>
+      <w:r>
+        <w:rPr>
+          <w:rFonts w:ascii="芫荽 0.94" w:eastAsia="芫荽 0.94" w:hAnsi="芫荽 0.94" w:cs="芫荽 0.94" w:hint="eastAsia"/>
+        </w:rPr>
+        <w:t xml:space="preserve">極為 </w:t>
+      </w:r>
+      <w:r>
+        <w:rPr>
+          <w:rFonts w:ascii="芫荽 0.94" w:eastAsia="芫荽 0.94" w:hAnsi="芫荽 0.94" w:cs="芫荽 0.94"/>
+        </w:rPr>
+        <w:t>7.5</w:t>
+      </w:r>
+      <w:r>
+        <w:rPr>
+          <w:rFonts w:ascii="芫荽 0.94" w:eastAsia="芫荽 0.94" w:hAnsi="芫荽 0.94" w:cs="芫荽 0.94" w:hint="eastAsia"/>
+        </w:rPr>
+        <w:t xml:space="preserve">）。因此，當 </w:t>
+      </w:r>
+      <w:r>
+        <w:rPr>
+          <w:rFonts w:ascii="芫荽 0.94" w:eastAsia="芫荽 0.94" w:hAnsi="芫荽 0.94" w:cs="芫荽 0.94"/>
+        </w:rPr>
+        <w:t xml:space="preserve">BIN=-2.5 </w:t>
+      </w:r>
+      <w:r>
+        <w:rPr>
+          <w:rFonts w:ascii="芫荽 0.94" w:eastAsia="芫荽 0.94" w:hAnsi="芫荽 0.94" w:cs="芫荽 0.94" w:hint="eastAsia"/>
+        </w:rPr>
+        <w:t xml:space="preserve">或 </w:t>
+      </w:r>
+      <w:r>
+        <w:rPr>
+          <w:rFonts w:ascii="芫荽 0.94" w:eastAsia="芫荽 0.94" w:hAnsi="芫荽 0.94" w:cs="芫荽 0.94"/>
+        </w:rPr>
+        <w:t>2.5</w:t>
+      </w:r>
+      <w:r>
+        <w:rPr>
+          <w:rFonts w:ascii="芫荽 0.94" w:eastAsia="芫荽 0.94" w:hAnsi="芫荽 0.94" w:cs="芫荽 0.94" w:hint="eastAsia"/>
+        </w:rPr>
+        <w:t>，即為「險敗」或「險勝」。請</w:t>
+      </w:r>
+      <w:r>
+        <w:rPr>
+          <w:rFonts w:ascii="芫荽 0.94" w:eastAsia="芫荽 0.94" w:hAnsi="芫荽 0.94" w:cs="芫荽 0.94" w:hint="eastAsia"/>
+        </w:rPr>
+        <w:t>分別</w:t>
+      </w:r>
+      <w:r>
+        <w:rPr>
+          <w:rFonts w:ascii="芫荽 0.94" w:eastAsia="芫荽 0.94" w:hAnsi="芫荽 0.94" w:cs="芫荽 0.94" w:hint="eastAsia"/>
+        </w:rPr>
+        <w:t>計算</w:t>
+      </w:r>
+      <w:r>
+        <w:rPr>
+          <w:rFonts w:ascii="芫荽 0.94" w:eastAsia="芫荽 0.94" w:hAnsi="芫荽 0.94" w:cs="芫荽 0.94"/>
+        </w:rPr>
+        <w:t xml:space="preserve">BIN=-2.5 </w:t>
+      </w:r>
+      <w:r>
+        <w:rPr>
+          <w:rFonts w:ascii="芫荽 0.94" w:eastAsia="芫荽 0.94" w:hAnsi="芫荽 0.94" w:cs="芫荽 0.94" w:hint="eastAsia"/>
+        </w:rPr>
+        <w:t>及</w:t>
+      </w:r>
+      <w:r>
+        <w:rPr>
+          <w:rFonts w:ascii="芫荽 0.94" w:eastAsia="芫荽 0.94" w:hAnsi="芫荽 0.94" w:cs="芫荽 0.94" w:hint="eastAsia"/>
+        </w:rPr>
         <w:t xml:space="preserve"> </w:t>
       </w:r>
       <w:r>
         <w:rPr>
-          <w:rFonts w:hint="eastAsia"/>
-        </w:rPr>
-        <w:t>變數分組，間隔為</w:t>
-      </w:r>
-      <w:r>
-        <w:rPr>
-          <w:rFonts w:hint="eastAsia"/>
-        </w:rPr>
-        <w:t>5</w:t>
-      </w:r>
-      <w:r>
-        <w:rPr>
-          <w:rFonts w:hint="eastAsia"/>
-        </w:rPr>
-        <w:t>，並將所在的間隔的中心點定義為</w:t>
-      </w:r>
-      <w:r>
-        <w:rPr>
-          <w:rFonts w:hint="eastAsia"/>
-        </w:rPr>
-        <w:t>B</w:t>
-      </w:r>
-      <w:r>
-        <w:t>IN</w:t>
-      </w:r>
-      <w:r>
-        <w:rPr>
-          <w:rFonts w:hint="eastAsia"/>
-        </w:rPr>
-        <w:t xml:space="preserve"> </w:t>
-      </w:r>
-      <w:r>
-        <w:rPr>
-          <w:rFonts w:hint="eastAsia"/>
-        </w:rPr>
-        <w:t>（如果現在</w:t>
-      </w:r>
-      <w:r>
-        <w:rPr>
-          <w:rFonts w:hint="eastAsia"/>
-        </w:rPr>
-        <w:t xml:space="preserve"> </w:t>
-      </w:r>
-      <w:r>
-        <w:t>margin = 8.7</w:t>
-      </w:r>
-      <w:r>
-        <w:rPr>
-          <w:rFonts w:hint="eastAsia"/>
-        </w:rPr>
-        <w:t>，他在</w:t>
-      </w:r>
-      <w:r>
-        <w:rPr>
-          <w:rFonts w:hint="eastAsia"/>
-        </w:rPr>
-        <w:t xml:space="preserve"> </w:t>
-      </w:r>
-      <w:r>
-        <w:t>5~10</w:t>
-      </w:r>
-      <w:r>
-        <w:rPr>
-          <w:rFonts w:hint="eastAsia"/>
-        </w:rPr>
-        <w:t>之間，因此他對應到的</w:t>
-      </w:r>
-      <w:r>
-        <w:rPr>
-          <w:rFonts w:hint="eastAsia"/>
-        </w:rPr>
-        <w:t xml:space="preserve"> </w:t>
-      </w:r>
-      <w:r>
-        <w:t xml:space="preserve">BIN </w:t>
-      </w:r>
-      <w:r>
-        <w:rPr>
-          <w:rFonts w:hint="eastAsia"/>
-        </w:rPr>
-        <w:t>極為</w:t>
-      </w:r>
-      <w:r>
-        <w:rPr>
-          <w:rFonts w:hint="eastAsia"/>
-        </w:rPr>
-        <w:t xml:space="preserve"> </w:t>
-      </w:r>
-      <w:r>
-        <w:t>7.5</w:t>
-      </w:r>
-      <w:r>
-        <w:rPr>
-          <w:rFonts w:hint="eastAsia"/>
-        </w:rPr>
-        <w:t>）。因此，當</w:t>
-      </w:r>
-      <w:r>
-        <w:rPr>
-          <w:rFonts w:hint="eastAsia"/>
-        </w:rPr>
-        <w:t xml:space="preserve"> </w:t>
-      </w:r>
-      <w:r>
-        <w:t xml:space="preserve">BIN=-2.5 </w:t>
-      </w:r>
-      <w:r>
-        <w:rPr>
-          <w:rFonts w:hint="eastAsia"/>
-        </w:rPr>
-        <w:t>或</w:t>
-      </w:r>
-      <w:r>
-        <w:rPr>
-          <w:rFonts w:hint="eastAsia"/>
-        </w:rPr>
-        <w:t xml:space="preserve"> </w:t>
-      </w:r>
-      <w:r>
+          <w:rFonts w:ascii="芫荽 0.94" w:eastAsia="芫荽 0.94" w:hAnsi="芫荽 0.94" w:cs="芫荽 0.94"/>
+        </w:rPr>
         <w:t>2.5</w:t>
       </w:r>
       <w:r>
         <w:rPr>
-          <w:rFonts w:hint="eastAsia"/>
-        </w:rPr>
-        <w:t>，即為「</w:t>
-      </w:r>
-      <w:proofErr w:type="gramStart"/>
-      <w:r>
-        <w:rPr>
-          <w:rFonts w:hint="eastAsia"/>
-        </w:rPr>
-        <w:t>險敗</w:t>
-      </w:r>
-      <w:proofErr w:type="gramEnd"/>
-      <w:r>
-        <w:rPr>
-          <w:rFonts w:hint="eastAsia"/>
-        </w:rPr>
-        <w:t>」或「險勝」。請計算</w:t>
-      </w:r>
-      <w:r>
-        <w:t xml:space="preserve">BIN=-2.5 </w:t>
-      </w:r>
-      <w:r>
-        <w:rPr>
-          <w:rFonts w:hint="eastAsia"/>
-        </w:rPr>
-        <w:t>或</w:t>
-      </w:r>
-      <w:r>
-        <w:rPr>
-          <w:rFonts w:hint="eastAsia"/>
-        </w:rPr>
-        <w:t xml:space="preserve"> </w:t>
-      </w:r>
-      <w:r>
-        <w:t>2.5</w:t>
-      </w:r>
-      <w:r>
-        <w:rPr>
-          <w:rFonts w:hint="eastAsia"/>
-        </w:rPr>
-        <w:t xml:space="preserve"> </w:t>
-      </w:r>
-      <w:r>
-        <w:rPr>
-          <w:rFonts w:hint="eastAsia"/>
-        </w:rPr>
-        <w:t>時，</w:t>
-      </w:r>
-      <w:r>
+          <w:rFonts w:ascii="芫荽 0.94" w:eastAsia="芫荽 0.94" w:hAnsi="芫荽 0.94" w:cs="芫荽 0.94" w:hint="eastAsia"/>
+        </w:rPr>
+        <w:t xml:space="preserve"> 時，</w:t>
+      </w:r>
+      <w:r>
+        <w:rPr>
+          <w:rFonts w:ascii="芫荽 0.94" w:eastAsia="芫荽 0.94" w:hAnsi="芫荽 0.94" w:cs="芫荽 0.94"/>
+        </w:rPr>
         <w:t xml:space="preserve">VOTE </w:t>
       </w:r>
       <w:r>
         <w:rPr>
-          <w:rFonts w:hint="eastAsia"/>
-        </w:rPr>
-        <w:t>的平均，也就是上一次民主黨險勝</w:t>
-      </w:r>
-      <w:r>
-        <w:rPr>
-          <w:rFonts w:hint="eastAsia"/>
+          <w:rFonts w:ascii="芫荽 0.94" w:eastAsia="芫荽 0.94" w:hAnsi="芫荽 0.94" w:cs="芫荽 0.94" w:hint="eastAsia"/>
+        </w:rPr>
+        <w:t>的平均，也就是上一次民主黨險</w:t>
+      </w:r>
+      <w:r>
+        <w:rPr>
+          <w:rFonts w:ascii="芫荽 0.94" w:eastAsia="芫荽 0.94" w:hAnsi="芫荽 0.94" w:cs="芫荽 0.94" w:hint="eastAsia"/>
+        </w:rPr>
+        <w:t>敗</w:t>
+      </w:r>
+      <w:r>
+        <w:rPr>
+          <w:rFonts w:ascii="芫荽 0.94" w:eastAsia="芫荽 0.94" w:hAnsi="芫荽 0.94" w:cs="芫荽 0.94" w:hint="eastAsia"/>
         </w:rPr>
         <w:t>/</w:t>
       </w:r>
-      <w:proofErr w:type="gramStart"/>
-      <w:r>
-        <w:rPr>
-          <w:rFonts w:hint="eastAsia"/>
-        </w:rPr>
-        <w:t>敗時的</w:t>
-      </w:r>
-      <w:proofErr w:type="gramEnd"/>
-      <w:r>
-        <w:rPr>
-          <w:rFonts w:hint="eastAsia"/>
-        </w:rPr>
-        <w:t>那些州與年份，在下一次選舉時民主黨得票率的</w:t>
-      </w:r>
-      <w:r>
-        <w:rPr>
-          <w:rFonts w:hint="eastAsia"/>
-        </w:rPr>
-        <w:t>平均得票率。兩平均的差異，是否可作為「現任者優勢」的估計？</w:t>
+      <w:r>
+        <w:rPr>
+          <w:rFonts w:ascii="芫荽 0.94" w:eastAsia="芫荽 0.94" w:hAnsi="芫荽 0.94" w:cs="芫荽 0.94" w:hint="eastAsia"/>
+        </w:rPr>
+        <w:t>勝</w:t>
+      </w:r>
+      <w:r>
+        <w:rPr>
+          <w:rFonts w:ascii="芫荽 0.94" w:eastAsia="芫荽 0.94" w:hAnsi="芫荽 0.94" w:cs="芫荽 0.94" w:hint="eastAsia"/>
+        </w:rPr>
+        <w:t>時的那些</w:t>
+      </w:r>
+      <w:r>
+        <w:rPr>
+          <w:rFonts w:ascii="芫荽 0.94" w:eastAsia="芫荽 0.94" w:hAnsi="芫荽 0.94" w:cs="芫荽 0.94" w:hint="eastAsia"/>
+        </w:rPr>
+        <w:t>年份</w:t>
+      </w:r>
+      <w:r>
+        <w:rPr>
+          <w:rFonts w:ascii="芫荽 0.94" w:eastAsia="芫荽 0.94" w:hAnsi="芫荽 0.94" w:cs="芫荽 0.94" w:hint="eastAsia"/>
+        </w:rPr>
+        <w:t>與</w:t>
+      </w:r>
+      <w:r>
+        <w:rPr>
+          <w:rFonts w:ascii="芫荽 0.94" w:eastAsia="芫荽 0.94" w:hAnsi="芫荽 0.94" w:cs="芫荽 0.94" w:hint="eastAsia"/>
+        </w:rPr>
+        <w:t>州，在下一次選舉時民主黨的</w:t>
+      </w:r>
+      <w:r>
+        <w:rPr>
+          <w:rFonts w:ascii="芫荽 0.94" w:eastAsia="芫荽 0.94" w:hAnsi="芫荽 0.94" w:cs="芫荽 0.94" w:hint="eastAsia"/>
+        </w:rPr>
+        <w:t>平均得票率。兩平均的</w:t>
+      </w:r>
+      <w:r>
+        <w:rPr>
+          <w:rFonts w:ascii="芫荽 0.94" w:eastAsia="芫荽 0.94" w:hAnsi="芫荽 0.94" w:cs="芫荽 0.94" w:hint="eastAsia"/>
+        </w:rPr>
+        <w:lastRenderedPageBreak/>
+        <w:t>差異，是否可作為「現任者優勢」的估計？</w:t>
       </w:r>
     </w:p>
     <w:p>
@@ -1176,13 +1071,256 @@
         </w:numPr>
         <w:ind w:leftChars="0"/>
         <w:rPr>
-          <w:rFonts w:hint="eastAsia"/>
-        </w:rPr>
-      </w:pPr>
+          <w:rFonts w:ascii="芫荽 0.94" w:eastAsia="芫荽 0.94" w:hAnsi="芫荽 0.94" w:cs="芫荽 0.94"/>
+        </w:rPr>
+      </w:pPr>
+      <w:r>
+        <w:rPr>
+          <w:rFonts w:ascii="芫荽 0.94" w:eastAsia="芫荽 0.94" w:hAnsi="芫荽 0.94" w:cs="芫荽 0.94" w:hint="eastAsia"/>
+        </w:rPr>
+        <w:t>檢定</w:t>
+      </w:r>
+      <w:r>
+        <w:rPr>
+          <w:rFonts w:ascii="芫荽 0.94" w:eastAsia="芫荽 0.94" w:hAnsi="芫荽 0.94" w:cs="芫荽 0.94"/>
+        </w:rPr>
+        <w:t xml:space="preserve"> (c) </w:t>
+      </w:r>
+      <w:r>
+        <w:rPr>
+          <w:rFonts w:ascii="芫荽 0.94" w:eastAsia="芫荽 0.94" w:hAnsi="芫荽 0.94" w:cs="芫荽 0.94" w:hint="eastAsia"/>
+        </w:rPr>
+        <w:t xml:space="preserve">。將兩組視為母體，使用雙尾檢定以及 </w:t>
+      </w:r>
+      <w:r>
+        <w:rPr>
+          <w:rFonts w:ascii="芫荽 0.94" w:eastAsia="芫荽 0.94" w:hAnsi="芫荽 0.94" w:cs="芫荽 0.94"/>
+        </w:rPr>
+        <w:t>5%</w:t>
+      </w:r>
+      <w:r>
+        <w:rPr>
+          <w:rFonts w:ascii="芫荽 0.94" w:eastAsia="芫荽 0.94" w:hAnsi="芫荽 0.94" w:cs="芫荽 0.94" w:hint="eastAsia"/>
+        </w:rPr>
+        <w:t xml:space="preserve"> 顯著水準，對兩個母體的平均值之差異進行檢定。我們是否可以拒絕兩個母體的平均相等，或是無法拒絕？</w:t>
+      </w:r>
+    </w:p>
+    <w:p>
+      <w:pPr>
+        <w:pStyle w:val="a7"/>
+        <w:numPr>
+          <w:ilvl w:val="0"/>
+          <w:numId w:val="1"/>
+        </w:numPr>
+        <w:ind w:leftChars="0"/>
+        <w:rPr>
+          <w:rFonts w:ascii="芫荽 0.94" w:eastAsia="芫荽 0.94" w:hAnsi="芫荽 0.94" w:cs="芫荽 0.94"/>
+        </w:rPr>
+      </w:pPr>
+      <w:r>
+        <w:rPr>
+          <w:rFonts w:ascii="芫荽 0.94" w:eastAsia="芫荽 0.94" w:hAnsi="芫荽 0.94" w:cs="芫荽 0.94" w:hint="eastAsia"/>
+        </w:rPr>
+        <w:t>M</w:t>
+      </w:r>
+      <w:r>
+        <w:rPr>
+          <w:rFonts w:ascii="芫荽 0.94" w:eastAsia="芫荽 0.94" w:hAnsi="芫荽 0.94" w:cs="芫荽 0.94"/>
+        </w:rPr>
+        <w:t>ARGIN2</w:t>
+      </w:r>
+      <w:r>
+        <w:rPr>
+          <w:rFonts w:ascii="芫荽 0.94" w:eastAsia="芫荽 0.94" w:hAnsi="芫荽 0.94" w:cs="芫荽 0.94" w:hint="eastAsia"/>
+        </w:rPr>
+        <w:t>、M</w:t>
+      </w:r>
+      <w:r>
+        <w:rPr>
+          <w:rFonts w:ascii="芫荽 0.94" w:eastAsia="芫荽 0.94" w:hAnsi="芫荽 0.94" w:cs="芫荽 0.94"/>
+        </w:rPr>
+        <w:t>ARGIN3</w:t>
+      </w:r>
+      <w:r>
+        <w:rPr>
+          <w:rFonts w:ascii="芫荽 0.94" w:eastAsia="芫荽 0.94" w:hAnsi="芫荽 0.94" w:cs="芫荽 0.94" w:hint="eastAsia"/>
+        </w:rPr>
+        <w:t>、M</w:t>
+      </w:r>
+      <w:r>
+        <w:rPr>
+          <w:rFonts w:ascii="芫荽 0.94" w:eastAsia="芫荽 0.94" w:hAnsi="芫荽 0.94" w:cs="芫荽 0.94"/>
+        </w:rPr>
+        <w:t>ARGIN4</w:t>
+      </w:r>
+      <w:r>
+        <w:rPr>
+          <w:rFonts w:ascii="芫荽 0.94" w:eastAsia="芫荽 0.94" w:hAnsi="芫荽 0.94" w:cs="芫荽 0.94" w:hint="eastAsia"/>
+        </w:rPr>
+        <w:t>分別代表M</w:t>
+      </w:r>
+      <w:r>
+        <w:rPr>
+          <w:rFonts w:ascii="芫荽 0.94" w:eastAsia="芫荽 0.94" w:hAnsi="芫荽 0.94" w:cs="芫荽 0.94"/>
+        </w:rPr>
+        <w:t>ARGIN</w:t>
+      </w:r>
+      <w:r>
+        <w:rPr>
+          <w:rFonts w:ascii="芫荽 0.94" w:eastAsia="芫荽 0.94" w:hAnsi="芫荽 0.94" w:cs="芫荽 0.94" w:hint="eastAsia"/>
+        </w:rPr>
+        <w:t>的二、三、四次方。（課本習題翻譯到底在翻什麼</w:t>
+      </w:r>
+      <w:r>
+        <w:rPr>
+          <w:rFonts w:ascii="芫荽 0.94" w:eastAsia="芫荽 0.94" w:hAnsi="芫荽 0.94" w:cs="芫荽 0.94"/>
+        </w:rPr>
+        <w:t>…</w:t>
+      </w:r>
+      <w:r>
+        <w:rPr>
+          <w:rFonts w:ascii="芫荽 0.94" w:eastAsia="芫荽 0.94" w:hAnsi="芫荽 0.94" w:cs="芫荽 0.94" w:hint="eastAsia"/>
+        </w:rPr>
+        <w:t>）。將V</w:t>
+      </w:r>
+      <w:r>
+        <w:rPr>
+          <w:rFonts w:ascii="芫荽 0.94" w:eastAsia="芫荽 0.94" w:hAnsi="芫荽 0.94" w:cs="芫荽 0.94"/>
+        </w:rPr>
+        <w:t>OTE</w:t>
+      </w:r>
+      <w:r>
+        <w:rPr>
+          <w:rFonts w:ascii="芫荽 0.94" w:eastAsia="芫荽 0.94" w:hAnsi="芫荽 0.94" w:cs="芫荽 0.94" w:hint="eastAsia"/>
+        </w:rPr>
+        <w:t>對M</w:t>
+      </w:r>
+      <w:r>
+        <w:rPr>
+          <w:rFonts w:ascii="芫荽 0.94" w:eastAsia="芫荽 0.94" w:hAnsi="芫荽 0.94" w:cs="芫荽 0.94"/>
+        </w:rPr>
+        <w:t>ARGIN</w:t>
+      </w:r>
+      <w:r>
+        <w:rPr>
+          <w:rFonts w:ascii="芫荽 0.94" w:eastAsia="芫荽 0.94" w:hAnsi="芫荽 0.94" w:cs="芫荽 0.94" w:hint="eastAsia"/>
+        </w:rPr>
+        <w:t>及其各次方、D、</w:t>
+      </w:r>
+      <w:r>
+        <w:rPr>
+          <w:rFonts w:ascii="芫荽 0.94" w:eastAsia="芫荽 0.94" w:hAnsi="芫荽 0.94" w:cs="芫荽 0.94" w:hint="eastAsia"/>
+        </w:rPr>
+        <w:t>M</w:t>
+      </w:r>
+      <w:r>
+        <w:rPr>
+          <w:rFonts w:ascii="芫荽 0.94" w:eastAsia="芫荽 0.94" w:hAnsi="芫荽 0.94" w:cs="芫荽 0.94"/>
+        </w:rPr>
+        <w:t>ARGIN</w:t>
+      </w:r>
+      <w:r>
+        <w:rPr>
+          <w:rFonts w:ascii="芫荽 0.94" w:eastAsia="芫荽 0.94" w:hAnsi="芫荽 0.94" w:cs="芫荽 0.94" w:hint="eastAsia"/>
+        </w:rPr>
+        <w:t>及其各次方</w:t>
+      </w:r>
+      <w:r>
+        <w:rPr>
+          <w:rFonts w:ascii="芫荽 0.94" w:eastAsia="芫荽 0.94" w:hAnsi="芫荽 0.94" w:cs="芫荽 0.94" w:hint="eastAsia"/>
+        </w:rPr>
+        <w:t>與D的交乘項，進行回歸。詮釋係數並進行解釋與檢定</w:t>
+      </w:r>
+    </w:p>
+    <w:p>
+      <w:pPr>
+        <w:pStyle w:val="a7"/>
+        <w:numPr>
+          <w:ilvl w:val="0"/>
+          <w:numId w:val="1"/>
+        </w:numPr>
+        <w:ind w:leftChars="0"/>
+        <w:rPr>
+          <w:rFonts w:ascii="芫荽 0.94" w:eastAsia="芫荽 0.94" w:hAnsi="芫荽 0.94" w:cs="芫荽 0.94"/>
+        </w:rPr>
+      </w:pPr>
+      <w:r>
+        <w:rPr>
+          <w:rFonts w:ascii="芫荽 0.94" w:eastAsia="芫荽 0.94" w:hAnsi="芫荽 0.94" w:cs="芫荽 0.94" w:hint="eastAsia"/>
+        </w:rPr>
+        <w:t>(選擇性)繪製上述回歸模型的配適曲線。是否與(b)的結果相同？</w:t>
+      </w:r>
+    </w:p>
+    <w:p>
+      <w:pPr>
+        <w:pStyle w:val="a7"/>
+        <w:numPr>
+          <w:ilvl w:val="0"/>
+          <w:numId w:val="1"/>
+        </w:numPr>
+        <w:ind w:leftChars="0"/>
+        <w:rPr>
+          <w:rFonts w:ascii="芫荽 0.94" w:eastAsia="芫荽 0.94" w:hAnsi="芫荽 0.94" w:cs="芫荽 0.94"/>
+        </w:rPr>
+      </w:pPr>
+      <w:r>
+        <w:rPr>
+          <w:rFonts w:ascii="芫荽 0.94" w:eastAsia="芫荽 0.94" w:hAnsi="芫荽 0.94" w:cs="芫荽 0.94" w:hint="eastAsia"/>
+        </w:rPr>
+        <w:t>承</w:t>
+      </w:r>
+      <w:r>
+        <w:rPr>
+          <w:rFonts w:ascii="芫荽 0.94" w:eastAsia="芫荽 0.94" w:hAnsi="芫荽 0.94" w:cs="芫荽 0.94"/>
+        </w:rPr>
+        <w:t>(e)</w:t>
+      </w:r>
+      <w:r>
+        <w:rPr>
+          <w:rFonts w:ascii="芫荽 0.94" w:eastAsia="芫荽 0.94" w:hAnsi="芫荽 0.94" w:cs="芫荽 0.94" w:hint="eastAsia"/>
+        </w:rPr>
+        <w:t xml:space="preserve">，現在將 </w:t>
+      </w:r>
+      <w:r>
+        <w:rPr>
+          <w:rFonts w:ascii="芫荽 0.94" w:eastAsia="芫荽 0.94" w:hAnsi="芫荽 0.94" w:cs="芫荽 0.94"/>
+        </w:rPr>
+        <w:t>D=</w:t>
+      </w:r>
+      <w:r>
+        <w:rPr>
+          <w:rFonts w:ascii="芫荽 0.94" w:eastAsia="芫荽 0.94" w:hAnsi="芫荽 0.94" w:cs="芫荽 0.94" w:hint="eastAsia"/>
+        </w:rPr>
+        <w:t>0的樣本取出，對M</w:t>
+      </w:r>
+      <w:r>
+        <w:rPr>
+          <w:rFonts w:ascii="芫荽 0.94" w:eastAsia="芫荽 0.94" w:hAnsi="芫荽 0.94" w:cs="芫荽 0.94"/>
+        </w:rPr>
+        <w:t>ARGIN</w:t>
+      </w:r>
+      <w:r>
+        <w:rPr>
+          <w:rFonts w:ascii="芫荽 0.94" w:eastAsia="芫荽 0.94" w:hAnsi="芫荽 0.94" w:cs="芫荽 0.94" w:hint="eastAsia"/>
+        </w:rPr>
+        <w:t xml:space="preserve">以及其各次方進行回歸，並與e的結果相比。如果現在回歸的樣本為 </w:t>
+      </w:r>
+      <w:r>
+        <w:rPr>
+          <w:rFonts w:ascii="芫荽 0.94" w:eastAsia="芫荽 0.94" w:hAnsi="芫荽 0.94" w:cs="芫荽 0.94"/>
+        </w:rPr>
+        <w:t>D=1</w:t>
+      </w:r>
+      <w:r>
+        <w:rPr>
+          <w:rFonts w:ascii="芫荽 0.94" w:eastAsia="芫荽 0.94" w:hAnsi="芫荽 0.94" w:cs="芫荽 0.94" w:hint="eastAsia"/>
+        </w:rPr>
+        <w:t>呢？</w:t>
+      </w:r>
     </w:p>
     <w:sectPr>
       <w:pgSz w:w="11906" w:h="16838"/>
-      <w:pgMar w:top="1440" w:right="1800" w:bottom="1440" w:left="1800" w:header="851" w:footer="992" w:gutter="0"/>
+      <w:pgMar w:top="1440" w:right="849" w:bottom="1440" w:left="993" w:header="851" w:footer="992" w:gutter="0"/>
       <w:cols w:space="425"/>
       <w:docGrid w:type="lines" w:linePitch="360"/>
     </w:sectPr>
